--- a/documentation/System-Wide Requirements Specification.docx
+++ b/documentation/System-Wide Requirements Specification.docx
@@ -2,284 +2,542 @@
 <file path=word/document.xml><?xml version="1.0" encoding="utf-8"?>
 <w:document xmlns:wpc="http://schemas.microsoft.com/office/word/2010/wordprocessingCanvas" xmlns:mc="http://schemas.openxmlformats.org/markup-compatibility/2006" xmlns:o="urn:schemas-microsoft-com:office:office" xmlns:r="http://schemas.openxmlformats.org/officeDocument/2006/relationships" xmlns:m="http://schemas.openxmlformats.org/officeDocument/2006/math" xmlns:v="urn:schemas-microsoft-com:vml" xmlns:wp14="http://schemas.microsoft.com/office/word/2010/wordprocessingDrawing" xmlns:wp="http://schemas.openxmlformats.org/drawingml/2006/wordprocessingDrawing" xmlns:w10="urn:schemas-microsoft-com:office:word" xmlns:w="http://schemas.openxmlformats.org/wordprocessingml/2006/main" xmlns:w14="http://schemas.microsoft.com/office/word/2010/wordml" xmlns:w15="http://schemas.microsoft.com/office/word/2012/wordml" xmlns:wpg="http://schemas.microsoft.com/office/word/2010/wordprocessingGroup" xmlns:wpi="http://schemas.microsoft.com/office/word/2010/wordprocessingInk" xmlns:wne="http://schemas.microsoft.com/office/word/2006/wordml" xmlns:wps="http://schemas.microsoft.com/office/word/2010/wordprocessingShape" mc:Ignorable="w14 w15 wp14">
   <w:body>
-    <w:bookmarkStart w:id="0" w:name="_GoBack"/>
+    <w:p>
+      <w:pPr>
+        <w:pStyle w:val="Title"/>
+      </w:pPr>
+      <w:r>
+        <w:t>eSothebys</w:t>
+      </w:r>
+    </w:p>
+    <w:p>
+      <w:pPr>
+        <w:pStyle w:val="Title"/>
+      </w:pPr>
+      <w:r>
+        <w:t xml:space="preserve">System-Wide Requirements </w:t>
+      </w:r>
+      <w:r>
+        <w:t>Specification</w:t>
+      </w:r>
+    </w:p>
+    <w:p>
+      <w:pPr>
+        <w:pStyle w:val="BodyText3"/>
+      </w:pPr>
+      <w:r>
+        <w:t>Usage note: There is procedural guidance within this template that appears in a style named InfoBlue. This style has a hidden font attribute allowing you to toggle whether it is visible or hidden in this template. Use the Word menu Tools</w:t>
+      </w:r>
+      <w:r>
+        <w:sym w:font="Wingdings" w:char="F0E0"/>
+      </w:r>
+      <w:r>
+        <w:t>Options</w:t>
+      </w:r>
+      <w:r>
+        <w:sym w:font="Wingdings" w:char="F0E0"/>
+      </w:r>
+      <w:r>
+        <w:t>View</w:t>
+      </w:r>
+      <w:r>
+        <w:sym w:font="Wingdings" w:char="F0E0"/>
+      </w:r>
+      <w:r>
+        <w:t>Hidden Text checkbox to toggle this setting. A similar option exists for printing Tools</w:t>
+      </w:r>
+      <w:r>
+        <w:sym w:font="Wingdings" w:char="F0E0"/>
+      </w:r>
+      <w:r>
+        <w:t>Options</w:t>
+      </w:r>
+      <w:r>
+        <w:sym w:font="Wingdings" w:char="F0E0"/>
+      </w:r>
+      <w:r>
+        <w:t>Print.</w:t>
+      </w:r>
+    </w:p>
+    <w:p>
+      <w:pPr>
+        <w:pStyle w:val="Heading1"/>
+      </w:pPr>
+      <w:bookmarkStart w:id="0" w:name="_Toc436203377"/>
+      <w:bookmarkStart w:id="1" w:name="_Toc452813577"/>
+      <w:r>
+        <w:t>Introduction</w:t>
+      </w:r>
+    </w:p>
     <w:bookmarkEnd w:id="0"/>
-    <w:p>
-      <w:pPr>
-        <w:pStyle w:val="Title"/>
-      </w:pPr>
-      <w:r>
-        <w:fldChar w:fldCharType="begin"/>
-      </w:r>
-      <w:r>
-        <w:instrText xml:space="preserve"> SUBJECT  \* MERGEFORMAT </w:instrText>
-      </w:r>
-      <w:r>
-        <w:fldChar w:fldCharType="separate"/>
-      </w:r>
-      <w:r>
-        <w:t>&lt;Project Name&gt;</w:t>
-      </w:r>
-      <w:r>
-        <w:fldChar w:fldCharType="end"/>
-      </w:r>
-    </w:p>
-    <w:p>
-      <w:pPr>
-        <w:pStyle w:val="Title"/>
-      </w:pPr>
-      <w:r>
-        <w:t xml:space="preserve">System-Wide Requirements </w:t>
-      </w:r>
-      <w:r>
-        <w:t>Specification</w:t>
-      </w:r>
-    </w:p>
-    <w:p>
-      <w:pPr>
-        <w:pStyle w:val="BodyText3"/>
-      </w:pPr>
-      <w:r>
-        <w:t>Usage note: There is procedural guidance within this template that appears in a style named InfoBlue. This style has a hidden font attribute allowing you to toggle whether it is visible or hidden in this template. Use the Word menu Tools</w:t>
-      </w:r>
-      <w:r>
-        <w:sym w:font="Wingdings" w:char="F0E0"/>
-      </w:r>
-      <w:r>
-        <w:t>Options</w:t>
-      </w:r>
-      <w:r>
-        <w:sym w:font="Wingdings" w:char="F0E0"/>
-      </w:r>
-      <w:r>
-        <w:t>View</w:t>
-      </w:r>
-      <w:r>
-        <w:sym w:font="Wingdings" w:char="F0E0"/>
-      </w:r>
-      <w:r>
-        <w:t>Hidden Text checkbox to toggle this setting. A similar option exists for printing Tools</w:t>
-      </w:r>
-      <w:r>
-        <w:sym w:font="Wingdings" w:char="F0E0"/>
-      </w:r>
-      <w:r>
-        <w:t>Options</w:t>
-      </w:r>
-      <w:r>
-        <w:sym w:font="Wingdings" w:char="F0E0"/>
-      </w:r>
-      <w:r>
-        <w:t>Print.</w:t>
-      </w:r>
-    </w:p>
+    <w:bookmarkEnd w:id="1"/>
     <w:p>
       <w:pPr>
         <w:pStyle w:val="Heading1"/>
       </w:pPr>
-      <w:bookmarkStart w:id="1" w:name="_Toc436203377"/>
-      <w:bookmarkStart w:id="2" w:name="_Toc452813577"/>
-      <w:r>
-        <w:t>Introduction</w:t>
-      </w:r>
-    </w:p>
-    <w:bookmarkEnd w:id="1"/>
-    <w:bookmarkEnd w:id="2"/>
+      <w:r>
+        <w:t>System</w:t>
+      </w:r>
+      <w:r>
+        <w:t>-W</w:t>
+      </w:r>
+      <w:r>
+        <w:t>ide</w:t>
+      </w:r>
+      <w:r>
+        <w:t xml:space="preserve"> </w:t>
+      </w:r>
+      <w:r>
+        <w:t>Functional</w:t>
+      </w:r>
+      <w:r>
+        <w:t xml:space="preserve"> Requirements</w:t>
+      </w:r>
+    </w:p>
+    <w:p>
+      <w:pPr>
+        <w:pStyle w:val="InfoBlue"/>
+      </w:pPr>
+      <w:r>
+        <w:t xml:space="preserve"> </w:t>
+      </w:r>
+      <w:r>
+        <w:t xml:space="preserve">[Statement of </w:t>
+      </w:r>
+      <w:r>
+        <w:t>system-wide functional requirements, not expressed as use cases</w:t>
+      </w:r>
+      <w:r>
+        <w:t>. Examples include</w:t>
+      </w:r>
+      <w:r>
+        <w:t xml:space="preserve"> auditing, authentication, printing, </w:t>
+      </w:r>
+      <w:r>
+        <w:t>reporting</w:t>
+      </w:r>
+      <w:r>
+        <w:t>.</w:t>
+      </w:r>
+      <w:r>
+        <w:t>]</w:t>
+      </w:r>
+    </w:p>
     <w:p>
       <w:pPr>
         <w:pStyle w:val="Heading1"/>
       </w:pPr>
       <w:r>
-        <w:t>System</w:t>
-      </w:r>
-      <w:r>
-        <w:t>-W</w:t>
-      </w:r>
-      <w:r>
-        <w:t>ide</w:t>
-      </w:r>
-      <w:r>
+        <w:t>System Qualities</w:t>
+      </w:r>
+    </w:p>
+    <w:p>
+      <w:pPr>
+        <w:pStyle w:val="InfoBlue"/>
+      </w:pPr>
+      <w:r>
+        <w:t xml:space="preserve"> [</w:t>
+      </w:r>
+      <w:r>
+        <w:t>Qualities represent the URPS in FURPS+ classification of supporting requirements</w:t>
+      </w:r>
+      <w:r>
+        <w:t>.</w:t>
+      </w:r>
+      <w:r>
+        <w:t>]</w:t>
+      </w:r>
+    </w:p>
+    <w:p>
+      <w:pPr>
+        <w:pStyle w:val="Heading2"/>
+      </w:pPr>
+      <w:r>
+        <w:t>Usability</w:t>
+      </w:r>
+    </w:p>
+    <w:p>
+      <w:pPr>
+        <w:pStyle w:val="ListParagraph"/>
+        <w:numPr>
+          <w:ilvl w:val="0"/>
+          <w:numId w:val="26"/>
+        </w:numPr>
+        <w:rPr>
+          <w:lang w:val="pl-PL"/>
+        </w:rPr>
+      </w:pPr>
+      <w:r>
+        <w:rPr>
+          <w:lang w:val="pl-PL"/>
+        </w:rPr>
+        <w:t>Aplikacja użytkownika ma pracować z rozdzielczością ekranu stacji roboczej przy założeniu minimalnej obsługiwanej rozdzielczości 1024x768px</w:t>
+      </w:r>
+    </w:p>
+    <w:p>
+      <w:pPr>
+        <w:pStyle w:val="ListParagraph"/>
+        <w:numPr>
+          <w:ilvl w:val="0"/>
+          <w:numId w:val="26"/>
+        </w:numPr>
+        <w:rPr>
+          <w:lang w:val="pl-PL"/>
+        </w:rPr>
+      </w:pPr>
+      <w:r>
+        <w:rPr>
+          <w:lang w:val="pl-PL"/>
+        </w:rPr>
+        <w:t xml:space="preserve">Funkcje w systemie powinny być jednoznacznie nazwane, a ich obsługa nie powinna wymagać dodatkowych szkoleń </w:t>
+      </w:r>
+    </w:p>
+    <w:p>
+      <w:pPr>
+        <w:pStyle w:val="ListParagraph"/>
+        <w:numPr>
+          <w:ilvl w:val="0"/>
+          <w:numId w:val="26"/>
+        </w:numPr>
+        <w:rPr>
+          <w:lang w:val="pl-PL"/>
+        </w:rPr>
+      </w:pPr>
+      <w:r>
+        <w:rPr>
+          <w:lang w:val="pl-PL"/>
+        </w:rPr>
+        <w:t xml:space="preserve">System powinien posiadać przejrzysty i intuicyjny interfejs użytkownika </w:t>
+      </w:r>
+    </w:p>
+    <w:p>
+      <w:pPr>
+        <w:pStyle w:val="ListParagraph"/>
+        <w:numPr>
+          <w:ilvl w:val="0"/>
+          <w:numId w:val="26"/>
+        </w:numPr>
+        <w:rPr>
+          <w:lang w:val="pl-PL"/>
+        </w:rPr>
+      </w:pPr>
+      <w:r>
+        <w:rPr>
+          <w:lang w:val="pl-PL"/>
+        </w:rPr>
+        <w:t xml:space="preserve">Do obsługi systemu wymagana jest przeglądarka internetowa Internet Explorer 7.0, Opera 9.x, Firefox 2.0, Safari 5.0 lub nowsze </w:t>
+      </w:r>
+    </w:p>
+    <w:p>
+      <w:pPr>
+        <w:pStyle w:val="ListParagraph"/>
+        <w:numPr>
+          <w:ilvl w:val="0"/>
+          <w:numId w:val="26"/>
+        </w:numPr>
+        <w:rPr>
+          <w:lang w:val="pl-PL"/>
+        </w:rPr>
+      </w:pPr>
+      <w:r>
+        <w:rPr>
+          <w:lang w:val="pl-PL"/>
+        </w:rPr>
+        <w:t xml:space="preserve">Do obsługi systemu wymagany jest system operacyjny Windows Vista/7/8, Mac OSX, Linux Gentoo 12 lub nowsze </w:t>
+      </w:r>
+    </w:p>
+    <w:p>
+      <w:pPr>
+        <w:rPr>
+          <w:lang w:val="pl-PL"/>
+        </w:rPr>
+      </w:pPr>
+    </w:p>
+    <w:p>
+      <w:pPr>
+        <w:pStyle w:val="InfoBlue"/>
+      </w:pPr>
+      <w:r>
+        <w:t>[Describe requirements for q</w:t>
+      </w:r>
+      <w:r>
+        <w:t xml:space="preserve">ualities </w:t>
+      </w:r>
+      <w:r>
+        <w:t>such as easy of use, easy of</w:t>
+      </w:r>
+      <w:r>
+        <w:t xml:space="preserve"> learning, usabil</w:t>
+      </w:r>
+      <w:r>
+        <w:t>ity standards and localization.</w:t>
+      </w:r>
+      <w:r>
+        <w:t>]</w:t>
+      </w:r>
+    </w:p>
+    <w:p>
+      <w:pPr>
+        <w:pStyle w:val="Heading2"/>
+      </w:pPr>
+      <w:r>
+        <w:t>Reliability</w:t>
+      </w:r>
+    </w:p>
+    <w:p>
+      <w:pPr>
+        <w:pStyle w:val="ListParagraph"/>
+        <w:numPr>
+          <w:ilvl w:val="0"/>
+          <w:numId w:val="26"/>
+        </w:numPr>
+        <w:rPr>
+          <w:lang w:val="pl-PL"/>
+        </w:rPr>
+      </w:pPr>
+      <w:r>
+        <w:rPr>
+          <w:lang w:val="pl-PL"/>
+        </w:rPr>
+        <w:t xml:space="preserve">System powinien być dostępny 24 godziny na dobę </w:t>
+      </w:r>
+    </w:p>
+    <w:p>
+      <w:pPr>
+        <w:pStyle w:val="ListParagraph"/>
+        <w:numPr>
+          <w:ilvl w:val="0"/>
+          <w:numId w:val="26"/>
+        </w:numPr>
+        <w:rPr>
+          <w:lang w:val="pl-PL"/>
+        </w:rPr>
+      </w:pPr>
+      <w:r>
+        <w:rPr>
+          <w:lang w:val="pl-PL"/>
+        </w:rPr>
+        <w:t xml:space="preserve">System powinien być dostępne 99.9% czasu w roku </w:t>
+      </w:r>
+    </w:p>
+    <w:p>
+      <w:pPr>
+        <w:rPr>
+          <w:lang w:val="pl-PL"/>
+        </w:rPr>
+      </w:pPr>
+    </w:p>
+    <w:p>
+      <w:pPr>
+        <w:pStyle w:val="InfoBlue"/>
+      </w:pPr>
+      <w:r>
+        <w:rPr>
+          <w:lang w:val="pl-PL"/>
+        </w:rPr>
         <w:t xml:space="preserve"> </w:t>
       </w:r>
       <w:r>
-        <w:t>Functional</w:t>
-      </w:r>
-      <w:r>
-        <w:t xml:space="preserve"> Requirements</w:t>
-      </w:r>
+        <w:t>[</w:t>
+      </w:r>
+      <w:r>
+        <w:t>Reliability includes the product and/or system's ability to keep running under stress and</w:t>
+      </w:r>
+      <w:r>
+        <w:t xml:space="preserve"> </w:t>
+      </w:r>
+      <w:r>
+        <w:t>adverse conditions</w:t>
+      </w:r>
+      <w:r>
+        <w:t>.</w:t>
+      </w:r>
+      <w:r>
+        <w:t xml:space="preserve"> Specify </w:t>
+      </w:r>
+      <w:r>
+        <w:t xml:space="preserve">requirements for </w:t>
+      </w:r>
+      <w:r>
+        <w:t>reliability acceptance levels, and</w:t>
+      </w:r>
+      <w:r>
+        <w:t xml:space="preserve"> </w:t>
+      </w:r>
+      <w:r>
+        <w:t xml:space="preserve">how they will be measured and evaluated. </w:t>
+      </w:r>
+      <w:r>
+        <w:t>Suggested topics are availability, frequency of severity of failures and recoverability</w:t>
+      </w:r>
+      <w:r>
+        <w:t>.</w:t>
+      </w:r>
+      <w:r>
+        <w:t>]</w:t>
+      </w:r>
+    </w:p>
+    <w:p>
+      <w:pPr>
+        <w:pStyle w:val="Heading2"/>
+      </w:pPr>
+      <w:r>
+        <w:t>Performance</w:t>
+      </w:r>
+    </w:p>
+    <w:p>
+      <w:pPr>
+        <w:pStyle w:val="ListParagraph"/>
+        <w:numPr>
+          <w:ilvl w:val="0"/>
+          <w:numId w:val="26"/>
+        </w:numPr>
+        <w:rPr>
+          <w:lang w:val="pl-PL"/>
+        </w:rPr>
+      </w:pPr>
+      <w:r>
+        <w:rPr>
+          <w:lang w:val="pl-PL"/>
+        </w:rPr>
+        <w:t xml:space="preserve">System musi być w stanie obsłużyć </w:t>
+      </w:r>
+      <w:r>
+        <w:rPr>
+          <w:lang w:val="pl-PL"/>
+        </w:rPr>
+        <w:t xml:space="preserve">do 10000 </w:t>
+      </w:r>
+      <w:r>
+        <w:rPr>
+          <w:lang w:val="pl-PL"/>
+        </w:rPr>
+        <w:t xml:space="preserve">użytkowników jednocześnie </w:t>
+      </w:r>
+    </w:p>
+    <w:p>
+      <w:pPr>
+        <w:pStyle w:val="ListParagraph"/>
+        <w:numPr>
+          <w:ilvl w:val="0"/>
+          <w:numId w:val="26"/>
+        </w:numPr>
+        <w:rPr>
+          <w:lang w:val="pl-PL"/>
+        </w:rPr>
+      </w:pPr>
+      <w:r>
+        <w:rPr>
+          <w:lang w:val="pl-PL"/>
+        </w:rPr>
+        <w:t xml:space="preserve">Średni czas odpowiedzi systemu przy transakcjach odczytu danych nie może przekraczać 5 sekund </w:t>
+      </w:r>
+    </w:p>
+    <w:p>
+      <w:pPr>
+        <w:pStyle w:val="ListParagraph"/>
+        <w:numPr>
+          <w:ilvl w:val="0"/>
+          <w:numId w:val="26"/>
+        </w:numPr>
+        <w:rPr>
+          <w:lang w:val="pl-PL"/>
+        </w:rPr>
+      </w:pPr>
+      <w:r>
+        <w:rPr>
+          <w:lang w:val="pl-PL"/>
+        </w:rPr>
+        <w:t xml:space="preserve">Czas odpowiedzi systemu przy transakcjach dodawania danych do pojedynczego elementu nie może przekraczać 10 sekund </w:t>
+      </w:r>
+    </w:p>
+    <w:p>
+      <w:pPr>
+        <w:pStyle w:val="ListParagraph"/>
+        <w:numPr>
+          <w:ilvl w:val="0"/>
+          <w:numId w:val="26"/>
+        </w:numPr>
+        <w:rPr>
+          <w:lang w:val="pl-PL"/>
+        </w:rPr>
+      </w:pPr>
+      <w:r>
+        <w:rPr>
+          <w:lang w:val="pl-PL"/>
+        </w:rPr>
+        <w:t xml:space="preserve">Czas odpowiedzi systemu przy transakcjach edycji danych dotyczących nie więcej niż 300 obiektów nie może przekraczać 30 sekund </w:t>
+      </w:r>
+    </w:p>
+    <w:p>
+      <w:pPr>
+        <w:pStyle w:val="ListParagraph"/>
+        <w:rPr>
+          <w:lang w:val="pl-PL"/>
+        </w:rPr>
+      </w:pPr>
+    </w:p>
+    <w:p>
+      <w:pPr>
+        <w:rPr>
+          <w:lang w:val="pl-PL"/>
+        </w:rPr>
+      </w:pPr>
     </w:p>
     <w:p>
       <w:pPr>
         <w:pStyle w:val="InfoBlue"/>
       </w:pPr>
       <w:r>
-        <w:t xml:space="preserve"> </w:t>
-      </w:r>
-      <w:r>
-        <w:t xml:space="preserve">[Statement of </w:t>
-      </w:r>
-      <w:r>
-        <w:t>system-wide functional requirements, not expressed as use cases</w:t>
-      </w:r>
-      <w:r>
-        <w:t>. Examples include</w:t>
-      </w:r>
-      <w:r>
-        <w:t xml:space="preserve"> auditing, authentication, printing, </w:t>
-      </w:r>
-      <w:r>
-        <w:t>reporting</w:t>
-      </w:r>
-      <w:r>
-        <w:t>.</w:t>
-      </w:r>
-      <w:r>
-        <w:t>]</w:t>
-      </w:r>
-    </w:p>
-    <w:p>
-      <w:pPr>
-        <w:pStyle w:val="Heading1"/>
-      </w:pPr>
-      <w:r>
-        <w:t>System Qualities</w:t>
-      </w:r>
+        <w:t xml:space="preserve">[The performance characteristics of the system should be outlined in </w:t>
+      </w:r>
+      <w:r>
+        <w:t>this section. Examples are response time</w:t>
+      </w:r>
+      <w:r>
+        <w:t>, throughput, capacity and startup or shutdown times.]</w:t>
+      </w:r>
+    </w:p>
+    <w:p>
+      <w:pPr>
+        <w:pStyle w:val="Heading2"/>
+      </w:pPr>
+      <w:r>
+        <w:t>Supportability</w:t>
+      </w:r>
+    </w:p>
+    <w:p>
+      <w:pPr>
+        <w:pStyle w:val="ListParagraph"/>
+        <w:numPr>
+          <w:ilvl w:val="0"/>
+          <w:numId w:val="26"/>
+        </w:numPr>
+        <w:rPr>
+          <w:lang w:val="pl-PL"/>
+        </w:rPr>
+      </w:pPr>
+      <w:r>
+        <w:rPr>
+          <w:lang w:val="pl-PL"/>
+        </w:rPr>
+        <w:t xml:space="preserve">System powinien być łatwy w utrzymywaniu </w:t>
+      </w:r>
+    </w:p>
+    <w:p>
+      <w:pPr>
+        <w:pStyle w:val="ListParagraph"/>
+        <w:rPr>
+          <w:lang w:val="pl-PL"/>
+        </w:rPr>
+      </w:pPr>
     </w:p>
     <w:p>
       <w:pPr>
         <w:pStyle w:val="InfoBlue"/>
       </w:pPr>
       <w:r>
-        <w:t xml:space="preserve"> [</w:t>
-      </w:r>
-      <w:r>
-        <w:t>Qualities represent the URPS in FURPS+ classification of supporting requirements</w:t>
-      </w:r>
-      <w:r>
-        <w:t>.</w:t>
-      </w:r>
-      <w:r>
-        <w:t>]</w:t>
-      </w:r>
-    </w:p>
-    <w:p>
-      <w:pPr>
-        <w:pStyle w:val="Heading2"/>
-      </w:pPr>
-      <w:r>
-        <w:t>Usability</w:t>
-      </w:r>
-    </w:p>
-    <w:p>
-      <w:pPr>
-        <w:pStyle w:val="InfoBlue"/>
-      </w:pPr>
-      <w:r>
-        <w:t>[Describe requirements for q</w:t>
-      </w:r>
-      <w:r>
-        <w:t xml:space="preserve">ualities </w:t>
-      </w:r>
-      <w:r>
-        <w:t>such as easy of use, easy of</w:t>
-      </w:r>
-      <w:r>
-        <w:t xml:space="preserve"> learning, usabil</w:t>
-      </w:r>
-      <w:r>
-        <w:t>ity standards and localization.</w:t>
-      </w:r>
-      <w:r>
-        <w:t>]</w:t>
-      </w:r>
-    </w:p>
-    <w:p>
-      <w:pPr>
-        <w:pStyle w:val="Heading2"/>
-      </w:pPr>
-      <w:r>
-        <w:t>Reliability</w:t>
-      </w:r>
-    </w:p>
-    <w:p>
-      <w:pPr>
-        <w:pStyle w:val="InfoBlue"/>
-      </w:pPr>
-      <w:r>
-        <w:t xml:space="preserve"> [</w:t>
-      </w:r>
-      <w:r>
-        <w:t>Reliability includes the product and/or system's ability to keep running under stress and</w:t>
-      </w:r>
-      <w:r>
-        <w:t xml:space="preserve"> </w:t>
-      </w:r>
-      <w:r>
-        <w:t>adverse conditions</w:t>
-      </w:r>
-      <w:r>
-        <w:t>.</w:t>
-      </w:r>
-      <w:r>
-        <w:t xml:space="preserve"> Specify </w:t>
-      </w:r>
-      <w:r>
-        <w:t xml:space="preserve">requirements for </w:t>
-      </w:r>
-      <w:r>
-        <w:t>reliability acceptance levels, and</w:t>
-      </w:r>
-      <w:r>
-        <w:t xml:space="preserve"> </w:t>
-      </w:r>
-      <w:r>
-        <w:t xml:space="preserve">how they will be measured and evaluated. </w:t>
-      </w:r>
-      <w:r>
-        <w:t>Suggested topics are availability, frequency of severity of failures and recoverability</w:t>
-      </w:r>
-      <w:r>
-        <w:t>.</w:t>
-      </w:r>
-      <w:r>
-        <w:t>]</w:t>
-      </w:r>
-    </w:p>
-    <w:p>
-      <w:pPr>
-        <w:pStyle w:val="Heading2"/>
-      </w:pPr>
-      <w:r>
-        <w:t>Performance</w:t>
-      </w:r>
-    </w:p>
-    <w:p>
-      <w:pPr>
-        <w:pStyle w:val="InfoBlue"/>
-      </w:pPr>
-      <w:r>
-        <w:t xml:space="preserve">[The performance characteristics of the system should be outlined in </w:t>
-      </w:r>
-      <w:r>
-        <w:t>this section. Examples are response time</w:t>
-      </w:r>
-      <w:r>
-        <w:t>, throughput, capacity and startup or shutdown times.]</w:t>
-      </w:r>
-    </w:p>
-    <w:p>
-      <w:pPr>
-        <w:pStyle w:val="Heading2"/>
-      </w:pPr>
-      <w:r>
-        <w:t>Supportability</w:t>
-      </w:r>
-    </w:p>
-    <w:p>
-      <w:pPr>
-        <w:pStyle w:val="InfoBlue"/>
-      </w:pPr>
-      <w:r>
+        <w:lastRenderedPageBreak/>
         <w:t>[This section indicates any requirements that will enhance the supportability or maintainability of the system being built, including adaptability and upgrading, compatibility, co</w:t>
       </w:r>
       <w:r>
@@ -327,38 +585,241 @@
       <w:pPr>
         <w:pStyle w:val="Heading2"/>
       </w:pPr>
-      <w:bookmarkStart w:id="3" w:name="_Toc492960770"/>
+      <w:bookmarkStart w:id="2" w:name="_Toc492960770"/>
       <w:r>
         <w:t>User Interfaces</w:t>
       </w:r>
+      <w:bookmarkEnd w:id="2"/>
+    </w:p>
+    <w:p>
+      <w:pPr>
+        <w:pStyle w:val="InfoBlue"/>
+      </w:pPr>
+      <w:r>
+        <w:t xml:space="preserve">[Describe the user interfaces that are to be implemented by the software. </w:t>
+      </w:r>
+      <w:r>
+        <w:t>The intention of this section is to state requirements relating to the interface. Interf</w:t>
+      </w:r>
+      <w:r>
+        <w:t xml:space="preserve">ace design may overlap the </w:t>
+      </w:r>
+      <w:r>
+        <w:t>requirements gathering process.</w:t>
+      </w:r>
+      <w:r>
+        <w:t>]</w:t>
+      </w:r>
+    </w:p>
+    <w:p>
+      <w:pPr>
+        <w:pStyle w:val="Heading3"/>
+      </w:pPr>
+      <w:r>
+        <w:t xml:space="preserve">Look &amp; Feel </w:t>
+      </w:r>
+    </w:p>
+    <w:p>
+      <w:pPr>
+        <w:pStyle w:val="InfoBlue"/>
+      </w:pPr>
+      <w:r>
+        <w:t>[</w:t>
+      </w:r>
+      <w:r>
+        <w:t>Provide a</w:t>
+      </w:r>
+      <w:r>
+        <w:t xml:space="preserve"> description of the spirit of the interface. Your client may have given you particular demands such as style, colors to be used, </w:t>
+      </w:r>
+      <w:r>
+        <w:t>and degree</w:t>
+      </w:r>
+      <w:r>
+        <w:t xml:space="preserve"> of interaction and so on. This section captures the requirements for the interface rather tha</w:t>
+      </w:r>
+      <w:r>
+        <w:t>n the design for the interface.</w:t>
+      </w:r>
+      <w:r>
+        <w:t>]</w:t>
+      </w:r>
+    </w:p>
+    <w:p>
+      <w:pPr>
+        <w:pStyle w:val="Heading3"/>
+      </w:pPr>
+      <w:r>
+        <w:t>Layout and Navigation Requirements</w:t>
+      </w:r>
+    </w:p>
+    <w:p>
+      <w:pPr>
+        <w:rPr>
+          <w:rStyle w:val="InfoBlueChar"/>
+        </w:rPr>
+      </w:pPr>
+      <w:r>
+        <w:rPr>
+          <w:rStyle w:val="InfoBlueChar"/>
+        </w:rPr>
+        <w:t>[</w:t>
+      </w:r>
+      <w:r>
+        <w:rPr>
+          <w:rStyle w:val="InfoBlueChar"/>
+        </w:rPr>
+        <w:t>Capture r</w:t>
+      </w:r>
+      <w:r>
+        <w:rPr>
+          <w:rStyle w:val="InfoBlueChar"/>
+        </w:rPr>
+        <w:t>equirements on major screen areas and how they should be grouped together</w:t>
+      </w:r>
+      <w:r>
+        <w:rPr>
+          <w:rStyle w:val="InfoBlueChar"/>
+        </w:rPr>
+        <w:t>.</w:t>
+      </w:r>
+      <w:r>
+        <w:rPr>
+          <w:rStyle w:val="InfoBlueChar"/>
+        </w:rPr>
+        <w:t>]</w:t>
+      </w:r>
+    </w:p>
+    <w:p>
+      <w:pPr>
+        <w:pStyle w:val="Heading3"/>
+      </w:pPr>
+      <w:r>
+        <w:t>Consistency</w:t>
+      </w:r>
+    </w:p>
+    <w:p>
+      <w:pPr>
+        <w:rPr>
+          <w:rStyle w:val="InfoBlueChar"/>
+        </w:rPr>
+      </w:pPr>
+      <w:r>
+        <w:rPr>
+          <w:rStyle w:val="InfoBlueChar"/>
+        </w:rPr>
+        <w:t xml:space="preserve">[Consistency in the user interface enables users to predict what will happen. This section states </w:t>
+      </w:r>
+      <w:r>
+        <w:rPr>
+          <w:rStyle w:val="InfoBlueChar"/>
+        </w:rPr>
+        <w:t>requirements on the use of mechanisms</w:t>
+      </w:r>
+      <w:r>
+        <w:rPr>
+          <w:rStyle w:val="InfoBlueChar"/>
+        </w:rPr>
+        <w:t xml:space="preserve"> to be </w:t>
+      </w:r>
+      <w:r>
+        <w:rPr>
+          <w:rStyle w:val="InfoBlueChar"/>
+        </w:rPr>
+        <w:t xml:space="preserve">employed in the user interface. This applies both within the </w:t>
+      </w:r>
+      <w:r>
+        <w:rPr>
+          <w:rStyle w:val="InfoBlueChar"/>
+        </w:rPr>
+        <w:t>system</w:t>
+      </w:r>
+      <w:r>
+        <w:rPr>
+          <w:rStyle w:val="InfoBlueChar"/>
+        </w:rPr>
+        <w:t xml:space="preserve"> and with other systems</w:t>
+      </w:r>
+      <w:r>
+        <w:rPr>
+          <w:rStyle w:val="InfoBlueChar"/>
+        </w:rPr>
+        <w:t xml:space="preserve"> and can be applied at different levels: navigation controls, screen areas sizes and shapes, placements for entering / presenting data, terminology</w:t>
+      </w:r>
+      <w:r>
+        <w:rPr>
+          <w:rStyle w:val="InfoBlueChar"/>
+        </w:rPr>
+        <w:t>.</w:t>
+      </w:r>
+      <w:r>
+        <w:rPr>
+          <w:rStyle w:val="InfoBlueChar"/>
+        </w:rPr>
+        <w:t>]</w:t>
+      </w:r>
+    </w:p>
+    <w:p>
+      <w:pPr>
+        <w:pStyle w:val="Heading3"/>
+      </w:pPr>
+      <w:r>
+        <w:t>User Personalization &amp; Customization Requirements</w:t>
+      </w:r>
+    </w:p>
+    <w:p>
+      <w:pPr>
+        <w:pStyle w:val="InfoBlue"/>
+      </w:pPr>
+      <w:r>
+        <w:t xml:space="preserve">[Requirements on content that should automatically displayed to users or available based on user attributes. Sometimes users allowed </w:t>
+      </w:r>
+      <w:r>
+        <w:t>to customize the content displayed or to personalize displayed content</w:t>
+      </w:r>
+      <w:r>
+        <w:t>.</w:t>
+      </w:r>
+      <w:r>
+        <w:t>]</w:t>
+      </w:r>
+    </w:p>
+    <w:p>
+      <w:pPr>
+        <w:pStyle w:val="Heading2"/>
+      </w:pPr>
+      <w:bookmarkStart w:id="3" w:name="_Toc492960772"/>
+      <w:r>
+        <w:t>Interfaces</w:t>
+      </w:r>
       <w:bookmarkEnd w:id="3"/>
+      <w:r>
+        <w:t xml:space="preserve"> to External Systems or Devices</w:t>
+      </w:r>
     </w:p>
     <w:p>
       <w:pPr>
         <w:pStyle w:val="InfoBlue"/>
       </w:pPr>
       <w:r>
-        <w:t xml:space="preserve">[Describe the user interfaces that are to be implemented by the software. </w:t>
-      </w:r>
-      <w:r>
-        <w:t>The intention of this section is to state requirements relating to the interface. Interf</w:t>
-      </w:r>
-      <w:r>
-        <w:t xml:space="preserve">ace design may overlap the </w:t>
-      </w:r>
-      <w:r>
-        <w:t>requirements gathering process.</w:t>
+        <w:t>[</w:t>
+      </w:r>
+      <w:r>
+        <w:t>Are there any external systems with which this system must interface? Are there any constraints on the nature of the interface between this system and any external system, such as the format of data passed between these systems, and any particular protocol used? Consider both provided and required interfaces.</w:t>
       </w:r>
       <w:r>
         <w:t>]</w:t>
       </w:r>
+      <w:r>
+        <w:t xml:space="preserve"> </w:t>
+      </w:r>
     </w:p>
     <w:p>
       <w:pPr>
         <w:pStyle w:val="Heading3"/>
       </w:pPr>
       <w:r>
-        <w:t xml:space="preserve">Look &amp; Feel </w:t>
+        <w:t>Software Interfaces</w:t>
       </w:r>
     </w:p>
     <w:p>
@@ -366,239 +827,36 @@
         <w:pStyle w:val="InfoBlue"/>
       </w:pPr>
       <w:r>
-        <w:t>[</w:t>
-      </w:r>
-      <w:r>
-        <w:t>Provide a</w:t>
-      </w:r>
-      <w:r>
-        <w:t xml:space="preserve"> description of the spirit of the interface. Your client may have given you particular demands such as style, colors to be used, </w:t>
-      </w:r>
-      <w:r>
-        <w:t>and degree</w:t>
-      </w:r>
-      <w:r>
-        <w:t xml:space="preserve"> of interaction and so on. This section captures the requirements for the interface rather tha</w:t>
-      </w:r>
-      <w:r>
-        <w:t>n the design for the interface.</w:t>
-      </w:r>
-      <w:r>
-        <w:t>]</w:t>
+        <w:t>[This section describes software interfaces to other components of the software system. These may be purchased components, components reused from another application or components being developed for subsystems outside of the scope of this SRS, but with which this software application must interact.]</w:t>
       </w:r>
     </w:p>
     <w:p>
       <w:pPr>
         <w:pStyle w:val="Heading3"/>
       </w:pPr>
-      <w:r>
-        <w:t>Layout and Navigation Requirements</w:t>
-      </w:r>
-    </w:p>
-    <w:p>
-      <w:pPr>
-        <w:rPr>
-          <w:rStyle w:val="InfoBlueChar"/>
-        </w:rPr>
-      </w:pPr>
-      <w:r>
-        <w:rPr>
-          <w:rStyle w:val="InfoBlueChar"/>
-        </w:rPr>
-        <w:t>[</w:t>
-      </w:r>
-      <w:r>
-        <w:rPr>
-          <w:rStyle w:val="InfoBlueChar"/>
-        </w:rPr>
-        <w:t>Capture r</w:t>
-      </w:r>
-      <w:r>
-        <w:rPr>
-          <w:rStyle w:val="InfoBlueChar"/>
-        </w:rPr>
-        <w:t>equirements on major screen areas and how they should be grouped together</w:t>
-      </w:r>
-      <w:r>
-        <w:rPr>
-          <w:rStyle w:val="InfoBlueChar"/>
-        </w:rPr>
-        <w:t>.</w:t>
-      </w:r>
-      <w:r>
-        <w:rPr>
-          <w:rStyle w:val="InfoBlueChar"/>
-        </w:rPr>
-        <w:t>]</w:t>
+      <w:bookmarkStart w:id="4" w:name="_Toc492960771"/>
+      <w:r>
+        <w:t>Hardware Interfaces</w:t>
+      </w:r>
+      <w:bookmarkEnd w:id="4"/>
+    </w:p>
+    <w:p>
+      <w:pPr>
+        <w:pStyle w:val="InfoBlue"/>
+      </w:pPr>
+      <w:r>
+        <w:t>[This section defines any hardware interfaces that are to be supported by the software, including logical structure, physical addresses, expected behavior, and so on.]</w:t>
       </w:r>
     </w:p>
     <w:p>
       <w:pPr>
         <w:pStyle w:val="Heading3"/>
       </w:pPr>
-      <w:r>
-        <w:t>Consistency</w:t>
-      </w:r>
-    </w:p>
-    <w:p>
-      <w:pPr>
-        <w:rPr>
-          <w:rStyle w:val="InfoBlueChar"/>
-        </w:rPr>
-      </w:pPr>
-      <w:r>
-        <w:rPr>
-          <w:rStyle w:val="InfoBlueChar"/>
-        </w:rPr>
-        <w:t xml:space="preserve">[Consistency in the user interface enables users to predict what will happen. This section states </w:t>
-      </w:r>
-      <w:r>
-        <w:rPr>
-          <w:rStyle w:val="InfoBlueChar"/>
-        </w:rPr>
-        <w:t>requirements on the use of mechanisms</w:t>
-      </w:r>
-      <w:r>
-        <w:rPr>
-          <w:rStyle w:val="InfoBlueChar"/>
-        </w:rPr>
-        <w:t xml:space="preserve"> to be </w:t>
-      </w:r>
-      <w:r>
-        <w:rPr>
-          <w:rStyle w:val="InfoBlueChar"/>
-        </w:rPr>
-        <w:t xml:space="preserve">employed in the user interface. This applies both within the </w:t>
-      </w:r>
-      <w:r>
-        <w:rPr>
-          <w:rStyle w:val="InfoBlueChar"/>
-        </w:rPr>
-        <w:t>system</w:t>
-      </w:r>
-      <w:r>
-        <w:rPr>
-          <w:rStyle w:val="InfoBlueChar"/>
-        </w:rPr>
-        <w:t xml:space="preserve"> and with other systems</w:t>
-      </w:r>
-      <w:r>
-        <w:rPr>
-          <w:rStyle w:val="InfoBlueChar"/>
-        </w:rPr>
-        <w:t xml:space="preserve"> and can be applied at different levels: navigation controls, screen areas sizes and shapes, placements for entering / presenting data, terminology</w:t>
-      </w:r>
-      <w:r>
-        <w:rPr>
-          <w:rStyle w:val="InfoBlueChar"/>
-        </w:rPr>
-        <w:t>.</w:t>
-      </w:r>
-      <w:r>
-        <w:rPr>
-          <w:rStyle w:val="InfoBlueChar"/>
-        </w:rPr>
-        <w:t>]</w:t>
-      </w:r>
-    </w:p>
-    <w:p>
-      <w:pPr>
-        <w:pStyle w:val="Heading3"/>
-      </w:pPr>
-      <w:r>
-        <w:t>User Personalization &amp; Customization Requirements</w:t>
-      </w:r>
-    </w:p>
-    <w:p>
-      <w:pPr>
-        <w:pStyle w:val="InfoBlue"/>
-      </w:pPr>
-      <w:r>
-        <w:t xml:space="preserve">[Requirements on content that should automatically displayed to users or available based on user attributes. Sometimes users allowed </w:t>
-      </w:r>
-      <w:r>
-        <w:t>to customize the content displayed or to personalize displayed content</w:t>
-      </w:r>
-      <w:r>
-        <w:t>.</w:t>
-      </w:r>
-      <w:r>
-        <w:t>]</w:t>
-      </w:r>
-    </w:p>
-    <w:p>
-      <w:pPr>
-        <w:pStyle w:val="Heading2"/>
-      </w:pPr>
-      <w:bookmarkStart w:id="4" w:name="_Toc492960772"/>
-      <w:r>
-        <w:t>Interfaces</w:t>
-      </w:r>
-      <w:bookmarkEnd w:id="4"/>
-      <w:r>
-        <w:t xml:space="preserve"> to External Systems or Devices</w:t>
-      </w:r>
-    </w:p>
-    <w:p>
-      <w:pPr>
-        <w:pStyle w:val="InfoBlue"/>
-      </w:pPr>
-      <w:r>
-        <w:t>[</w:t>
-      </w:r>
-      <w:r>
-        <w:t>Are there any external systems with which this system must interface? Are there any constraints on the nature of the interface between this system and any external system, such as the format of data passed between these systems, and any particular protocol used? Consider both provided and required interfaces.</w:t>
-      </w:r>
-      <w:r>
-        <w:t>]</w:t>
-      </w:r>
-      <w:r>
-        <w:t xml:space="preserve"> </w:t>
-      </w:r>
-    </w:p>
-    <w:p>
-      <w:pPr>
-        <w:pStyle w:val="Heading3"/>
-      </w:pPr>
-      <w:r>
-        <w:t>Software Interfaces</w:t>
-      </w:r>
-    </w:p>
-    <w:p>
-      <w:pPr>
-        <w:pStyle w:val="InfoBlue"/>
-      </w:pPr>
-      <w:r>
-        <w:t>[This section describes software interfaces to other components of the software system. These may be purchased components, components reused from another application or components being developed for subsystems outside of the scope of this SRS, but with which this software application must interact.]</w:t>
-      </w:r>
-    </w:p>
-    <w:p>
-      <w:pPr>
-        <w:pStyle w:val="Heading3"/>
-      </w:pPr>
-      <w:bookmarkStart w:id="5" w:name="_Toc492960771"/>
-      <w:r>
-        <w:t>Hardware Interfaces</w:t>
+      <w:bookmarkStart w:id="5" w:name="_Toc492960773"/>
+      <w:r>
+        <w:t>Communications Interfaces</w:t>
       </w:r>
       <w:bookmarkEnd w:id="5"/>
-    </w:p>
-    <w:p>
-      <w:pPr>
-        <w:pStyle w:val="InfoBlue"/>
-      </w:pPr>
-      <w:r>
-        <w:t>[This section defines any hardware interfaces that are to be supported by the software, including logical structure, physical addresses, expected behavior, and so on.]</w:t>
-      </w:r>
-    </w:p>
-    <w:p>
-      <w:pPr>
-        <w:pStyle w:val="Heading3"/>
-      </w:pPr>
-      <w:bookmarkStart w:id="6" w:name="_Toc492960773"/>
-      <w:r>
-        <w:t>Communications Interfaces</w:t>
-      </w:r>
-      <w:bookmarkEnd w:id="6"/>
     </w:p>
     <w:p>
       <w:pPr>
@@ -612,8 +870,12 @@
       <w:pPr>
         <w:pStyle w:val="Heading1"/>
         <w:sectPr>
-          <w:headerReference w:type="default" r:id="rId7"/>
-          <w:footerReference w:type="default" r:id="rId8"/>
+          <w:headerReference w:type="even" r:id="rId7"/>
+          <w:headerReference w:type="default" r:id="rId8"/>
+          <w:footerReference w:type="even" r:id="rId9"/>
+          <w:footerReference w:type="default" r:id="rId10"/>
+          <w:headerReference w:type="first" r:id="rId11"/>
+          <w:footerReference w:type="first" r:id="rId12"/>
           <w:pgSz w:w="12240" w:h="15840" w:code="1"/>
           <w:pgMar w:top="1440" w:right="1440" w:bottom="1440" w:left="1440" w:header="720" w:footer="720" w:gutter="0"/>
           <w:cols w:space="720"/>
@@ -870,6 +1132,11 @@
         <w:t>Licensing Requirements</w:t>
       </w:r>
       <w:bookmarkEnd w:id="8"/>
+    </w:p>
+    <w:p>
+      <w:r>
+        <w:t xml:space="preserve">Opensource </w:t>
+      </w:r>
     </w:p>
     <w:p>
       <w:pPr>
@@ -982,6 +1249,16 @@
 </file>
 
 <file path=word/footer1.xml><?xml version="1.0" encoding="utf-8"?>
+<w:ftr xmlns:wpc="http://schemas.microsoft.com/office/word/2010/wordprocessingCanvas" xmlns:mc="http://schemas.openxmlformats.org/markup-compatibility/2006" xmlns:o="urn:schemas-microsoft-com:office:office" xmlns:r="http://schemas.openxmlformats.org/officeDocument/2006/relationships" xmlns:m="http://schemas.openxmlformats.org/officeDocument/2006/math" xmlns:v="urn:schemas-microsoft-com:vml" xmlns:wp14="http://schemas.microsoft.com/office/word/2010/wordprocessingDrawing" xmlns:wp="http://schemas.openxmlformats.org/drawingml/2006/wordprocessingDrawing" xmlns:w10="urn:schemas-microsoft-com:office:word" xmlns:w="http://schemas.openxmlformats.org/wordprocessingml/2006/main" xmlns:w14="http://schemas.microsoft.com/office/word/2010/wordml" xmlns:w15="http://schemas.microsoft.com/office/word/2012/wordml" xmlns:wpg="http://schemas.microsoft.com/office/word/2010/wordprocessingGroup" xmlns:wpi="http://schemas.microsoft.com/office/word/2010/wordprocessingInk" xmlns:wne="http://schemas.microsoft.com/office/word/2006/wordml" xmlns:wps="http://schemas.microsoft.com/office/word/2010/wordprocessingShape" mc:Ignorable="w14 w15 wp14">
+  <w:p>
+    <w:pPr>
+      <w:pStyle w:val="Footer"/>
+    </w:pPr>
+  </w:p>
+</w:ftr>
+</file>
+
+<file path=word/footer2.xml><?xml version="1.0" encoding="utf-8"?>
 <w:ftr xmlns:wpc="http://schemas.microsoft.com/office/word/2010/wordprocessingCanvas" xmlns:mc="http://schemas.openxmlformats.org/markup-compatibility/2006" xmlns:o="urn:schemas-microsoft-com:office:office" xmlns:r="http://schemas.openxmlformats.org/officeDocument/2006/relationships" xmlns:m="http://schemas.openxmlformats.org/officeDocument/2006/math" xmlns:v="urn:schemas-microsoft-com:vml" xmlns:wp14="http://schemas.microsoft.com/office/word/2010/wordprocessingDrawing" xmlns:wp="http://schemas.openxmlformats.org/drawingml/2006/wordprocessingDrawing" xmlns:w10="urn:schemas-microsoft-com:office:word" xmlns:w="http://schemas.openxmlformats.org/wordprocessingml/2006/main" xmlns:w14="http://schemas.microsoft.com/office/word/2010/wordml" xmlns:w15="http://schemas.microsoft.com/office/word/2012/wordml" xmlns:wpg="http://schemas.microsoft.com/office/word/2010/wordprocessingGroup" xmlns:wpi="http://schemas.microsoft.com/office/word/2010/wordprocessingInk" xmlns:wne="http://schemas.microsoft.com/office/word/2006/wordml" xmlns:wps="http://schemas.microsoft.com/office/word/2010/wordprocessingShape" mc:Ignorable="w14 w15 wp14">
   <w:tbl>
     <w:tblPr>
@@ -1003,12 +1280,6 @@
       <w:gridCol w:w="3162"/>
     </w:tblGrid>
     <w:tr>
-      <w:tblPrEx>
-        <w:tblCellMar>
-          <w:top w:w="0" w:type="dxa"/>
-          <w:bottom w:w="0" w:type="dxa"/>
-        </w:tblCellMar>
-      </w:tblPrEx>
       <w:tc>
         <w:tcPr>
           <w:tcW w:w="3162" w:type="dxa"/>
@@ -1045,11 +1316,21 @@
           <w:r>
             <w:sym w:font="Symbol" w:char="F0D3"/>
           </w:r>
-          <w:fldSimple w:instr=" DOCPROPERTY &quot;Company&quot;  \* MERGEFORMAT ">
-            <w:r>
-              <w:t>&lt;Company Name&gt;</w:t>
-            </w:r>
-          </w:fldSimple>
+          <w:r>
+            <w:fldChar w:fldCharType="begin"/>
+          </w:r>
+          <w:r>
+            <w:instrText xml:space="preserve"> DOCPROPERTY "Company"  \* MERGEFORMAT </w:instrText>
+          </w:r>
+          <w:r>
+            <w:fldChar w:fldCharType="separate"/>
+          </w:r>
+          <w:r>
+            <w:t>&lt;Company Name&gt;</w:t>
+          </w:r>
+          <w:r>
+            <w:fldChar w:fldCharType="end"/>
+          </w:r>
           <w:r>
             <w:t xml:space="preserve">, </w:t>
           </w:r>
@@ -1113,7 +1394,7 @@
               <w:rStyle w:val="PageNumber"/>
               <w:noProof/>
             </w:rPr>
-            <w:t>2</w:t>
+            <w:t>1</w:t>
           </w:r>
           <w:r>
             <w:rPr>
@@ -1133,6 +1414,16 @@
 </w:ftr>
 </file>
 
+<file path=word/footer3.xml><?xml version="1.0" encoding="utf-8"?>
+<w:ftr xmlns:wpc="http://schemas.microsoft.com/office/word/2010/wordprocessingCanvas" xmlns:mc="http://schemas.openxmlformats.org/markup-compatibility/2006" xmlns:o="urn:schemas-microsoft-com:office:office" xmlns:r="http://schemas.openxmlformats.org/officeDocument/2006/relationships" xmlns:m="http://schemas.openxmlformats.org/officeDocument/2006/math" xmlns:v="urn:schemas-microsoft-com:vml" xmlns:wp14="http://schemas.microsoft.com/office/word/2010/wordprocessingDrawing" xmlns:wp="http://schemas.openxmlformats.org/drawingml/2006/wordprocessingDrawing" xmlns:w10="urn:schemas-microsoft-com:office:word" xmlns:w="http://schemas.openxmlformats.org/wordprocessingml/2006/main" xmlns:w14="http://schemas.microsoft.com/office/word/2010/wordml" xmlns:w15="http://schemas.microsoft.com/office/word/2012/wordml" xmlns:wpg="http://schemas.microsoft.com/office/word/2010/wordprocessingGroup" xmlns:wpi="http://schemas.microsoft.com/office/word/2010/wordprocessingInk" xmlns:wne="http://schemas.microsoft.com/office/word/2006/wordml" xmlns:wps="http://schemas.microsoft.com/office/word/2010/wordprocessingShape" mc:Ignorable="w14 w15 wp14">
+  <w:p>
+    <w:pPr>
+      <w:pStyle w:val="Footer"/>
+    </w:pPr>
+  </w:p>
+</w:ftr>
+</file>
+
 <file path=word/footnotes.xml><?xml version="1.0" encoding="utf-8"?>
 <w:footnotes xmlns:wpc="http://schemas.microsoft.com/office/word/2010/wordprocessingCanvas" xmlns:mc="http://schemas.openxmlformats.org/markup-compatibility/2006" xmlns:o="urn:schemas-microsoft-com:office:office" xmlns:r="http://schemas.openxmlformats.org/officeDocument/2006/relationships" xmlns:m="http://schemas.openxmlformats.org/officeDocument/2006/math" xmlns:v="urn:schemas-microsoft-com:vml" xmlns:wp14="http://schemas.microsoft.com/office/word/2010/wordprocessingDrawing" xmlns:wp="http://schemas.openxmlformats.org/drawingml/2006/wordprocessingDrawing" xmlns:w10="urn:schemas-microsoft-com:office:word" xmlns:w="http://schemas.openxmlformats.org/wordprocessingml/2006/main" xmlns:w14="http://schemas.microsoft.com/office/word/2010/wordml" xmlns:w15="http://schemas.microsoft.com/office/word/2012/wordml" xmlns:wpg="http://schemas.microsoft.com/office/word/2010/wordprocessingGroup" xmlns:wpi="http://schemas.microsoft.com/office/word/2010/wordprocessingInk" xmlns:wne="http://schemas.microsoft.com/office/word/2006/wordml" xmlns:wps="http://schemas.microsoft.com/office/word/2010/wordprocessingShape" mc:Ignorable="w14 w15 wp14">
   <w:footnote w:type="separator" w:id="-1">
@@ -1153,6 +1444,16 @@
 </file>
 
 <file path=word/header1.xml><?xml version="1.0" encoding="utf-8"?>
+<w:hdr xmlns:wpc="http://schemas.microsoft.com/office/word/2010/wordprocessingCanvas" xmlns:mc="http://schemas.openxmlformats.org/markup-compatibility/2006" xmlns:o="urn:schemas-microsoft-com:office:office" xmlns:r="http://schemas.openxmlformats.org/officeDocument/2006/relationships" xmlns:m="http://schemas.openxmlformats.org/officeDocument/2006/math" xmlns:v="urn:schemas-microsoft-com:vml" xmlns:wp14="http://schemas.microsoft.com/office/word/2010/wordprocessingDrawing" xmlns:wp="http://schemas.openxmlformats.org/drawingml/2006/wordprocessingDrawing" xmlns:w10="urn:schemas-microsoft-com:office:word" xmlns:w="http://schemas.openxmlformats.org/wordprocessingml/2006/main" xmlns:w14="http://schemas.microsoft.com/office/word/2010/wordml" xmlns:w15="http://schemas.microsoft.com/office/word/2012/wordml" xmlns:wpg="http://schemas.microsoft.com/office/word/2010/wordprocessingGroup" xmlns:wpi="http://schemas.microsoft.com/office/word/2010/wordprocessingInk" xmlns:wne="http://schemas.microsoft.com/office/word/2006/wordml" xmlns:wps="http://schemas.microsoft.com/office/word/2010/wordprocessingShape" mc:Ignorable="w14 w15 wp14">
+  <w:p>
+    <w:pPr>
+      <w:pStyle w:val="Header"/>
+    </w:pPr>
+  </w:p>
+</w:hdr>
+</file>
+
+<file path=word/header2.xml><?xml version="1.0" encoding="utf-8"?>
 <w:hdr xmlns:wpc="http://schemas.microsoft.com/office/word/2010/wordprocessingCanvas" xmlns:mc="http://schemas.openxmlformats.org/markup-compatibility/2006" xmlns:o="urn:schemas-microsoft-com:office:office" xmlns:r="http://schemas.openxmlformats.org/officeDocument/2006/relationships" xmlns:m="http://schemas.openxmlformats.org/officeDocument/2006/math" xmlns:v="urn:schemas-microsoft-com:vml" xmlns:wp14="http://schemas.microsoft.com/office/word/2010/wordprocessingDrawing" xmlns:wp="http://schemas.openxmlformats.org/drawingml/2006/wordprocessingDrawing" xmlns:w10="urn:schemas-microsoft-com:office:word" xmlns:w="http://schemas.openxmlformats.org/wordprocessingml/2006/main" xmlns:w14="http://schemas.microsoft.com/office/word/2010/wordml" xmlns:w15="http://schemas.microsoft.com/office/word/2012/wordml" xmlns:wpg="http://schemas.microsoft.com/office/word/2010/wordprocessingGroup" xmlns:wpi="http://schemas.microsoft.com/office/word/2010/wordprocessingInk" xmlns:wne="http://schemas.microsoft.com/office/word/2006/wordml" xmlns:wps="http://schemas.microsoft.com/office/word/2010/wordprocessingShape" mc:Ignorable="w14 w15 wp14">
   <w:tbl>
     <w:tblPr>
@@ -1173,12 +1474,6 @@
       <w:gridCol w:w="3179"/>
     </w:tblGrid>
     <w:tr>
-      <w:tblPrEx>
-        <w:tblCellMar>
-          <w:top w:w="0" w:type="dxa"/>
-          <w:bottom w:w="0" w:type="dxa"/>
-        </w:tblCellMar>
-      </w:tblPrEx>
       <w:tc>
         <w:tcPr>
           <w:tcW w:w="6379" w:type="dxa"/>
@@ -1188,28 +1483,7 @@
             <w:rPr>
               <w:b/>
             </w:rPr>
-            <w:fldChar w:fldCharType="begin"/>
-          </w:r>
-          <w:r>
-            <w:rPr>
-              <w:b/>
-            </w:rPr>
-            <w:instrText xml:space="preserve"> SUBJECT  \* MERGEFORMAT </w:instrText>
-          </w:r>
-          <w:r>
-            <w:rPr>
-              <w:b/>
-            </w:rPr>
-            <w:fldChar w:fldCharType="separate"/>
-          </w:r>
-          <w:r>
-            <w:t>&lt;Project Name&gt;</w:t>
-          </w:r>
-          <w:r>
-            <w:rPr>
-              <w:b/>
-            </w:rPr>
-            <w:fldChar w:fldCharType="end"/>
+            <w:t>eSothebys</w:t>
           </w:r>
         </w:p>
       </w:tc>
@@ -1232,22 +1506,26 @@
       </w:tc>
     </w:tr>
     <w:tr>
-      <w:tblPrEx>
-        <w:tblCellMar>
-          <w:top w:w="0" w:type="dxa"/>
-          <w:bottom w:w="0" w:type="dxa"/>
-        </w:tblCellMar>
-      </w:tblPrEx>
       <w:tc>
         <w:tcPr>
           <w:tcW w:w="6379" w:type="dxa"/>
         </w:tcPr>
         <w:p>
-          <w:fldSimple w:instr=" TITLE  \* MERGEFORMAT ">
-            <w:r>
-              <w:t>Supporting Requirements</w:t>
-            </w:r>
-          </w:fldSimple>
+          <w:r>
+            <w:fldChar w:fldCharType="begin"/>
+          </w:r>
+          <w:r>
+            <w:instrText xml:space="preserve"> TITLE  \* MERGEFORMAT </w:instrText>
+          </w:r>
+          <w:r>
+            <w:fldChar w:fldCharType="separate"/>
+          </w:r>
+          <w:r>
+            <w:t>Supporting Requirements</w:t>
+          </w:r>
+          <w:r>
+            <w:fldChar w:fldCharType="end"/>
+          </w:r>
           <w:r>
             <w:t xml:space="preserve"> Specification</w:t>
           </w:r>
@@ -1259,12 +1537,27 @@
         </w:tcPr>
         <w:p>
           <w:r>
-            <w:t xml:space="preserve">  Date:  &lt;dd/mmm/yy&gt;</w:t>
+            <w:t xml:space="preserve">  Date:  </w:t>
           </w:r>
+          <w:r>
+            <w:t>27.01.2014</w:t>
+          </w:r>
+          <w:bookmarkStart w:id="6" w:name="_GoBack"/>
+          <w:bookmarkEnd w:id="6"/>
         </w:p>
       </w:tc>
     </w:tr>
   </w:tbl>
+  <w:p>
+    <w:pPr>
+      <w:pStyle w:val="Header"/>
+    </w:pPr>
+  </w:p>
+</w:hdr>
+</file>
+
+<file path=word/header3.xml><?xml version="1.0" encoding="utf-8"?>
+<w:hdr xmlns:wpc="http://schemas.microsoft.com/office/word/2010/wordprocessingCanvas" xmlns:mc="http://schemas.openxmlformats.org/markup-compatibility/2006" xmlns:o="urn:schemas-microsoft-com:office:office" xmlns:r="http://schemas.openxmlformats.org/officeDocument/2006/relationships" xmlns:m="http://schemas.openxmlformats.org/officeDocument/2006/math" xmlns:v="urn:schemas-microsoft-com:vml" xmlns:wp14="http://schemas.microsoft.com/office/word/2010/wordprocessingDrawing" xmlns:wp="http://schemas.openxmlformats.org/drawingml/2006/wordprocessingDrawing" xmlns:w10="urn:schemas-microsoft-com:office:word" xmlns:w="http://schemas.openxmlformats.org/wordprocessingml/2006/main" xmlns:w14="http://schemas.microsoft.com/office/word/2010/wordml" xmlns:w15="http://schemas.microsoft.com/office/word/2012/wordml" xmlns:wpg="http://schemas.microsoft.com/office/word/2010/wordprocessingGroup" xmlns:wpi="http://schemas.microsoft.com/office/word/2010/wordprocessingInk" xmlns:wne="http://schemas.microsoft.com/office/word/2006/wordml" xmlns:wps="http://schemas.microsoft.com/office/word/2010/wordprocessingShape" mc:Ignorable="w14 w15 wp14">
   <w:p>
     <w:pPr>
       <w:pStyle w:val="Header"/>
@@ -1296,14 +1589,14 @@
         <v:path o:extrusionok="f" gradientshapeok="t" o:connecttype="rect"/>
         <o:lock v:ext="edit" aspectratio="t"/>
       </v:shapetype>
-      <v:shape id="_x0000_i1027" type="#_x0000_t75" style="width:29.25pt;height:27.75pt" o:bullet="t">
+      <v:shape id="_x0000_i1040" type="#_x0000_t75" style="width:29pt;height:27.95pt" o:bullet="t">
         <v:imagedata r:id="rId1" o:title="clip_image001"/>
       </v:shape>
     </w:pict>
   </w:numPicBullet>
   <w:numPicBullet w:numPicBulletId="1">
     <w:pict>
-      <v:shape id="_x0000_i1028" type="#_x0000_t75" style="width:30.75pt;height:30pt" o:bullet="t">
+      <v:shape id="_x0000_i1041" type="#_x0000_t75" style="width:30.65pt;height:30.1pt" o:bullet="t">
         <v:imagedata r:id="rId2" o:title="clip_image002"/>
       </v:shape>
     </w:pict>
@@ -1386,6 +1679,119 @@
     </w:lvl>
   </w:abstractNum>
   <w:abstractNum w:abstractNumId="1">
+    <w:nsid w:val="0B114ABA"/>
+    <w:multiLevelType w:val="hybridMultilevel"/>
+    <w:tmpl w:val="1818CC28"/>
+    <w:lvl w:ilvl="0" w:tplc="04090001">
+      <w:start w:val="1"/>
+      <w:numFmt w:val="bullet"/>
+      <w:lvlText w:val=""/>
+      <w:lvlJc w:val="left"/>
+      <w:pPr>
+        <w:ind w:left="720" w:hanging="360"/>
+      </w:pPr>
+      <w:rPr>
+        <w:rFonts w:ascii="Symbol" w:hAnsi="Symbol" w:hint="default"/>
+      </w:rPr>
+    </w:lvl>
+    <w:lvl w:ilvl="1" w:tplc="04090003" w:tentative="1">
+      <w:start w:val="1"/>
+      <w:numFmt w:val="bullet"/>
+      <w:lvlText w:val="o"/>
+      <w:lvlJc w:val="left"/>
+      <w:pPr>
+        <w:ind w:left="1440" w:hanging="360"/>
+      </w:pPr>
+      <w:rPr>
+        <w:rFonts w:ascii="Courier New" w:hAnsi="Courier New" w:cs="Courier New" w:hint="default"/>
+      </w:rPr>
+    </w:lvl>
+    <w:lvl w:ilvl="2" w:tplc="04090005" w:tentative="1">
+      <w:start w:val="1"/>
+      <w:numFmt w:val="bullet"/>
+      <w:lvlText w:val=""/>
+      <w:lvlJc w:val="left"/>
+      <w:pPr>
+        <w:ind w:left="2160" w:hanging="360"/>
+      </w:pPr>
+      <w:rPr>
+        <w:rFonts w:ascii="Wingdings" w:hAnsi="Wingdings" w:hint="default"/>
+      </w:rPr>
+    </w:lvl>
+    <w:lvl w:ilvl="3" w:tplc="04090001" w:tentative="1">
+      <w:start w:val="1"/>
+      <w:numFmt w:val="bullet"/>
+      <w:lvlText w:val=""/>
+      <w:lvlJc w:val="left"/>
+      <w:pPr>
+        <w:ind w:left="2880" w:hanging="360"/>
+      </w:pPr>
+      <w:rPr>
+        <w:rFonts w:ascii="Symbol" w:hAnsi="Symbol" w:hint="default"/>
+      </w:rPr>
+    </w:lvl>
+    <w:lvl w:ilvl="4" w:tplc="04090003" w:tentative="1">
+      <w:start w:val="1"/>
+      <w:numFmt w:val="bullet"/>
+      <w:lvlText w:val="o"/>
+      <w:lvlJc w:val="left"/>
+      <w:pPr>
+        <w:ind w:left="3600" w:hanging="360"/>
+      </w:pPr>
+      <w:rPr>
+        <w:rFonts w:ascii="Courier New" w:hAnsi="Courier New" w:cs="Courier New" w:hint="default"/>
+      </w:rPr>
+    </w:lvl>
+    <w:lvl w:ilvl="5" w:tplc="04090005" w:tentative="1">
+      <w:start w:val="1"/>
+      <w:numFmt w:val="bullet"/>
+      <w:lvlText w:val=""/>
+      <w:lvlJc w:val="left"/>
+      <w:pPr>
+        <w:ind w:left="4320" w:hanging="360"/>
+      </w:pPr>
+      <w:rPr>
+        <w:rFonts w:ascii="Wingdings" w:hAnsi="Wingdings" w:hint="default"/>
+      </w:rPr>
+    </w:lvl>
+    <w:lvl w:ilvl="6" w:tplc="04090001" w:tentative="1">
+      <w:start w:val="1"/>
+      <w:numFmt w:val="bullet"/>
+      <w:lvlText w:val=""/>
+      <w:lvlJc w:val="left"/>
+      <w:pPr>
+        <w:ind w:left="5040" w:hanging="360"/>
+      </w:pPr>
+      <w:rPr>
+        <w:rFonts w:ascii="Symbol" w:hAnsi="Symbol" w:hint="default"/>
+      </w:rPr>
+    </w:lvl>
+    <w:lvl w:ilvl="7" w:tplc="04090003" w:tentative="1">
+      <w:start w:val="1"/>
+      <w:numFmt w:val="bullet"/>
+      <w:lvlText w:val="o"/>
+      <w:lvlJc w:val="left"/>
+      <w:pPr>
+        <w:ind w:left="5760" w:hanging="360"/>
+      </w:pPr>
+      <w:rPr>
+        <w:rFonts w:ascii="Courier New" w:hAnsi="Courier New" w:cs="Courier New" w:hint="default"/>
+      </w:rPr>
+    </w:lvl>
+    <w:lvl w:ilvl="8" w:tplc="04090005" w:tentative="1">
+      <w:start w:val="1"/>
+      <w:numFmt w:val="bullet"/>
+      <w:lvlText w:val=""/>
+      <w:lvlJc w:val="left"/>
+      <w:pPr>
+        <w:ind w:left="6480" w:hanging="360"/>
+      </w:pPr>
+      <w:rPr>
+        <w:rFonts w:ascii="Wingdings" w:hAnsi="Wingdings" w:hint="default"/>
+      </w:rPr>
+    </w:lvl>
+  </w:abstractNum>
+  <w:abstractNum w:abstractNumId="2">
     <w:nsid w:val="0B2B1A1A"/>
     <w:multiLevelType w:val="hybridMultilevel"/>
     <w:tmpl w:val="F982825A"/>
@@ -1525,7 +1931,7 @@
       </w:rPr>
     </w:lvl>
   </w:abstractNum>
-  <w:abstractNum w:abstractNumId="2">
+  <w:abstractNum w:abstractNumId="3">
     <w:nsid w:val="17D614FB"/>
     <w:multiLevelType w:val="hybridMultilevel"/>
     <w:tmpl w:val="3CFAB16C"/>
@@ -1665,7 +2071,7 @@
       </w:rPr>
     </w:lvl>
   </w:abstractNum>
-  <w:abstractNum w:abstractNumId="3">
+  <w:abstractNum w:abstractNumId="4">
     <w:nsid w:val="1803510D"/>
     <w:multiLevelType w:val="hybridMultilevel"/>
     <w:tmpl w:val="69E8825E"/>
@@ -1805,7 +2211,120 @@
       </w:rPr>
     </w:lvl>
   </w:abstractNum>
-  <w:abstractNum w:abstractNumId="4">
+  <w:abstractNum w:abstractNumId="5">
+    <w:nsid w:val="1F134057"/>
+    <w:multiLevelType w:val="hybridMultilevel"/>
+    <w:tmpl w:val="29F05ECE"/>
+    <w:lvl w:ilvl="0" w:tplc="04090001">
+      <w:start w:val="1"/>
+      <w:numFmt w:val="bullet"/>
+      <w:lvlText w:val=""/>
+      <w:lvlJc w:val="left"/>
+      <w:pPr>
+        <w:ind w:left="720" w:hanging="360"/>
+      </w:pPr>
+      <w:rPr>
+        <w:rFonts w:ascii="Symbol" w:hAnsi="Symbol" w:hint="default"/>
+      </w:rPr>
+    </w:lvl>
+    <w:lvl w:ilvl="1" w:tplc="04090003" w:tentative="1">
+      <w:start w:val="1"/>
+      <w:numFmt w:val="bullet"/>
+      <w:lvlText w:val="o"/>
+      <w:lvlJc w:val="left"/>
+      <w:pPr>
+        <w:ind w:left="1440" w:hanging="360"/>
+      </w:pPr>
+      <w:rPr>
+        <w:rFonts w:ascii="Courier New" w:hAnsi="Courier New" w:cs="Courier New" w:hint="default"/>
+      </w:rPr>
+    </w:lvl>
+    <w:lvl w:ilvl="2" w:tplc="04090005" w:tentative="1">
+      <w:start w:val="1"/>
+      <w:numFmt w:val="bullet"/>
+      <w:lvlText w:val=""/>
+      <w:lvlJc w:val="left"/>
+      <w:pPr>
+        <w:ind w:left="2160" w:hanging="360"/>
+      </w:pPr>
+      <w:rPr>
+        <w:rFonts w:ascii="Wingdings" w:hAnsi="Wingdings" w:hint="default"/>
+      </w:rPr>
+    </w:lvl>
+    <w:lvl w:ilvl="3" w:tplc="04090001" w:tentative="1">
+      <w:start w:val="1"/>
+      <w:numFmt w:val="bullet"/>
+      <w:lvlText w:val=""/>
+      <w:lvlJc w:val="left"/>
+      <w:pPr>
+        <w:ind w:left="2880" w:hanging="360"/>
+      </w:pPr>
+      <w:rPr>
+        <w:rFonts w:ascii="Symbol" w:hAnsi="Symbol" w:hint="default"/>
+      </w:rPr>
+    </w:lvl>
+    <w:lvl w:ilvl="4" w:tplc="04090003" w:tentative="1">
+      <w:start w:val="1"/>
+      <w:numFmt w:val="bullet"/>
+      <w:lvlText w:val="o"/>
+      <w:lvlJc w:val="left"/>
+      <w:pPr>
+        <w:ind w:left="3600" w:hanging="360"/>
+      </w:pPr>
+      <w:rPr>
+        <w:rFonts w:ascii="Courier New" w:hAnsi="Courier New" w:cs="Courier New" w:hint="default"/>
+      </w:rPr>
+    </w:lvl>
+    <w:lvl w:ilvl="5" w:tplc="04090005" w:tentative="1">
+      <w:start w:val="1"/>
+      <w:numFmt w:val="bullet"/>
+      <w:lvlText w:val=""/>
+      <w:lvlJc w:val="left"/>
+      <w:pPr>
+        <w:ind w:left="4320" w:hanging="360"/>
+      </w:pPr>
+      <w:rPr>
+        <w:rFonts w:ascii="Wingdings" w:hAnsi="Wingdings" w:hint="default"/>
+      </w:rPr>
+    </w:lvl>
+    <w:lvl w:ilvl="6" w:tplc="04090001" w:tentative="1">
+      <w:start w:val="1"/>
+      <w:numFmt w:val="bullet"/>
+      <w:lvlText w:val=""/>
+      <w:lvlJc w:val="left"/>
+      <w:pPr>
+        <w:ind w:left="5040" w:hanging="360"/>
+      </w:pPr>
+      <w:rPr>
+        <w:rFonts w:ascii="Symbol" w:hAnsi="Symbol" w:hint="default"/>
+      </w:rPr>
+    </w:lvl>
+    <w:lvl w:ilvl="7" w:tplc="04090003" w:tentative="1">
+      <w:start w:val="1"/>
+      <w:numFmt w:val="bullet"/>
+      <w:lvlText w:val="o"/>
+      <w:lvlJc w:val="left"/>
+      <w:pPr>
+        <w:ind w:left="5760" w:hanging="360"/>
+      </w:pPr>
+      <w:rPr>
+        <w:rFonts w:ascii="Courier New" w:hAnsi="Courier New" w:cs="Courier New" w:hint="default"/>
+      </w:rPr>
+    </w:lvl>
+    <w:lvl w:ilvl="8" w:tplc="04090005" w:tentative="1">
+      <w:start w:val="1"/>
+      <w:numFmt w:val="bullet"/>
+      <w:lvlText w:val=""/>
+      <w:lvlJc w:val="left"/>
+      <w:pPr>
+        <w:ind w:left="6480" w:hanging="360"/>
+      </w:pPr>
+      <w:rPr>
+        <w:rFonts w:ascii="Wingdings" w:hAnsi="Wingdings" w:hint="default"/>
+      </w:rPr>
+    </w:lvl>
+  </w:abstractNum>
+  <w:abstractNum w:abstractNumId="6">
     <w:nsid w:val="22BE0B64"/>
     <w:multiLevelType w:val="singleLevel"/>
     <w:tmpl w:val="77A0C01E"/>
@@ -1825,7 +2344,121 @@
       </w:rPr>
     </w:lvl>
   </w:abstractNum>
-  <w:abstractNum w:abstractNumId="5">
+  <w:abstractNum w:abstractNumId="7">
+    <w:nsid w:val="3EA16DE7"/>
+    <w:multiLevelType w:val="multilevel"/>
+    <w:tmpl w:val="242C233E"/>
+    <w:lvl w:ilvl="0">
+      <w:start w:val="1"/>
+      <w:numFmt w:val="decimal"/>
+      <w:pStyle w:val="Bullet"/>
+      <w:lvlText w:val="%1."/>
+      <w:lvlJc w:val="left"/>
+      <w:pPr>
+        <w:tabs>
+          <w:tab w:val="num" w:pos="720"/>
+        </w:tabs>
+        <w:ind w:left="720" w:hanging="720"/>
+      </w:pPr>
+    </w:lvl>
+    <w:lvl w:ilvl="1">
+      <w:start w:val="1"/>
+      <w:numFmt w:val="decimal"/>
+      <w:lvlText w:val="%2."/>
+      <w:lvlJc w:val="left"/>
+      <w:pPr>
+        <w:tabs>
+          <w:tab w:val="num" w:pos="1440"/>
+        </w:tabs>
+        <w:ind w:left="1440" w:hanging="720"/>
+      </w:pPr>
+    </w:lvl>
+    <w:lvl w:ilvl="2">
+      <w:start w:val="1"/>
+      <w:numFmt w:val="decimal"/>
+      <w:lvlText w:val="%3."/>
+      <w:lvlJc w:val="left"/>
+      <w:pPr>
+        <w:tabs>
+          <w:tab w:val="num" w:pos="2160"/>
+        </w:tabs>
+        <w:ind w:left="2160" w:hanging="720"/>
+      </w:pPr>
+    </w:lvl>
+    <w:lvl w:ilvl="3">
+      <w:start w:val="1"/>
+      <w:numFmt w:val="decimal"/>
+      <w:lvlText w:val="%4."/>
+      <w:lvlJc w:val="left"/>
+      <w:pPr>
+        <w:tabs>
+          <w:tab w:val="num" w:pos="2880"/>
+        </w:tabs>
+        <w:ind w:left="2880" w:hanging="720"/>
+      </w:pPr>
+    </w:lvl>
+    <w:lvl w:ilvl="4">
+      <w:start w:val="1"/>
+      <w:numFmt w:val="decimal"/>
+      <w:lvlText w:val="%5."/>
+      <w:lvlJc w:val="left"/>
+      <w:pPr>
+        <w:tabs>
+          <w:tab w:val="num" w:pos="3600"/>
+        </w:tabs>
+        <w:ind w:left="3600" w:hanging="720"/>
+      </w:pPr>
+    </w:lvl>
+    <w:lvl w:ilvl="5">
+      <w:start w:val="1"/>
+      <w:numFmt w:val="decimal"/>
+      <w:lvlText w:val="%6."/>
+      <w:lvlJc w:val="left"/>
+      <w:pPr>
+        <w:tabs>
+          <w:tab w:val="num" w:pos="4320"/>
+        </w:tabs>
+        <w:ind w:left="4320" w:hanging="720"/>
+      </w:pPr>
+    </w:lvl>
+    <w:lvl w:ilvl="6">
+      <w:start w:val="1"/>
+      <w:numFmt w:val="decimal"/>
+      <w:lvlText w:val="%7."/>
+      <w:lvlJc w:val="left"/>
+      <w:pPr>
+        <w:tabs>
+          <w:tab w:val="num" w:pos="5040"/>
+        </w:tabs>
+        <w:ind w:left="5040" w:hanging="720"/>
+      </w:pPr>
+    </w:lvl>
+    <w:lvl w:ilvl="7">
+      <w:start w:val="1"/>
+      <w:numFmt w:val="decimal"/>
+      <w:lvlText w:val="%8."/>
+      <w:lvlJc w:val="left"/>
+      <w:pPr>
+        <w:tabs>
+          <w:tab w:val="num" w:pos="5760"/>
+        </w:tabs>
+        <w:ind w:left="5760" w:hanging="720"/>
+      </w:pPr>
+    </w:lvl>
+    <w:lvl w:ilvl="8">
+      <w:start w:val="1"/>
+      <w:numFmt w:val="decimal"/>
+      <w:lvlText w:val="%9."/>
+      <w:lvlJc w:val="left"/>
+      <w:pPr>
+        <w:tabs>
+          <w:tab w:val="num" w:pos="6480"/>
+        </w:tabs>
+        <w:ind w:left="6480" w:hanging="720"/>
+      </w:pPr>
+    </w:lvl>
+  </w:abstractNum>
+  <w:abstractNum w:abstractNumId="8">
     <w:nsid w:val="41395FB6"/>
     <w:multiLevelType w:val="hybridMultilevel"/>
     <w:tmpl w:val="4ABC85C4"/>
@@ -1965,7 +2598,7 @@
       </w:rPr>
     </w:lvl>
   </w:abstractNum>
-  <w:abstractNum w:abstractNumId="6">
+  <w:abstractNum w:abstractNumId="9">
     <w:nsid w:val="65704325"/>
     <w:multiLevelType w:val="hybridMultilevel"/>
     <w:tmpl w:val="32B0D5EE"/>
@@ -2105,7 +2738,120 @@
       </w:rPr>
     </w:lvl>
   </w:abstractNum>
-  <w:abstractNum w:abstractNumId="7">
+  <w:abstractNum w:abstractNumId="10">
+    <w:nsid w:val="65D568A0"/>
+    <w:multiLevelType w:val="hybridMultilevel"/>
+    <w:tmpl w:val="07F4993E"/>
+    <w:lvl w:ilvl="0" w:tplc="04090001">
+      <w:start w:val="1"/>
+      <w:numFmt w:val="bullet"/>
+      <w:lvlText w:val=""/>
+      <w:lvlJc w:val="left"/>
+      <w:pPr>
+        <w:ind w:left="720" w:hanging="360"/>
+      </w:pPr>
+      <w:rPr>
+        <w:rFonts w:ascii="Symbol" w:hAnsi="Symbol" w:hint="default"/>
+      </w:rPr>
+    </w:lvl>
+    <w:lvl w:ilvl="1" w:tplc="04090003" w:tentative="1">
+      <w:start w:val="1"/>
+      <w:numFmt w:val="bullet"/>
+      <w:lvlText w:val="o"/>
+      <w:lvlJc w:val="left"/>
+      <w:pPr>
+        <w:ind w:left="1440" w:hanging="360"/>
+      </w:pPr>
+      <w:rPr>
+        <w:rFonts w:ascii="Courier New" w:hAnsi="Courier New" w:cs="Courier New" w:hint="default"/>
+      </w:rPr>
+    </w:lvl>
+    <w:lvl w:ilvl="2" w:tplc="04090005" w:tentative="1">
+      <w:start w:val="1"/>
+      <w:numFmt w:val="bullet"/>
+      <w:lvlText w:val=""/>
+      <w:lvlJc w:val="left"/>
+      <w:pPr>
+        <w:ind w:left="2160" w:hanging="360"/>
+      </w:pPr>
+      <w:rPr>
+        <w:rFonts w:ascii="Wingdings" w:hAnsi="Wingdings" w:hint="default"/>
+      </w:rPr>
+    </w:lvl>
+    <w:lvl w:ilvl="3" w:tplc="04090001" w:tentative="1">
+      <w:start w:val="1"/>
+      <w:numFmt w:val="bullet"/>
+      <w:lvlText w:val=""/>
+      <w:lvlJc w:val="left"/>
+      <w:pPr>
+        <w:ind w:left="2880" w:hanging="360"/>
+      </w:pPr>
+      <w:rPr>
+        <w:rFonts w:ascii="Symbol" w:hAnsi="Symbol" w:hint="default"/>
+      </w:rPr>
+    </w:lvl>
+    <w:lvl w:ilvl="4" w:tplc="04090003" w:tentative="1">
+      <w:start w:val="1"/>
+      <w:numFmt w:val="bullet"/>
+      <w:lvlText w:val="o"/>
+      <w:lvlJc w:val="left"/>
+      <w:pPr>
+        <w:ind w:left="3600" w:hanging="360"/>
+      </w:pPr>
+      <w:rPr>
+        <w:rFonts w:ascii="Courier New" w:hAnsi="Courier New" w:cs="Courier New" w:hint="default"/>
+      </w:rPr>
+    </w:lvl>
+    <w:lvl w:ilvl="5" w:tplc="04090005" w:tentative="1">
+      <w:start w:val="1"/>
+      <w:numFmt w:val="bullet"/>
+      <w:lvlText w:val=""/>
+      <w:lvlJc w:val="left"/>
+      <w:pPr>
+        <w:ind w:left="4320" w:hanging="360"/>
+      </w:pPr>
+      <w:rPr>
+        <w:rFonts w:ascii="Wingdings" w:hAnsi="Wingdings" w:hint="default"/>
+      </w:rPr>
+    </w:lvl>
+    <w:lvl w:ilvl="6" w:tplc="04090001" w:tentative="1">
+      <w:start w:val="1"/>
+      <w:numFmt w:val="bullet"/>
+      <w:lvlText w:val=""/>
+      <w:lvlJc w:val="left"/>
+      <w:pPr>
+        <w:ind w:left="5040" w:hanging="360"/>
+      </w:pPr>
+      <w:rPr>
+        <w:rFonts w:ascii="Symbol" w:hAnsi="Symbol" w:hint="default"/>
+      </w:rPr>
+    </w:lvl>
+    <w:lvl w:ilvl="7" w:tplc="04090003" w:tentative="1">
+      <w:start w:val="1"/>
+      <w:numFmt w:val="bullet"/>
+      <w:lvlText w:val="o"/>
+      <w:lvlJc w:val="left"/>
+      <w:pPr>
+        <w:ind w:left="5760" w:hanging="360"/>
+      </w:pPr>
+      <w:rPr>
+        <w:rFonts w:ascii="Courier New" w:hAnsi="Courier New" w:cs="Courier New" w:hint="default"/>
+      </w:rPr>
+    </w:lvl>
+    <w:lvl w:ilvl="8" w:tplc="04090005" w:tentative="1">
+      <w:start w:val="1"/>
+      <w:numFmt w:val="bullet"/>
+      <w:lvlText w:val=""/>
+      <w:lvlJc w:val="left"/>
+      <w:pPr>
+        <w:ind w:left="6480" w:hanging="360"/>
+      </w:pPr>
+      <w:rPr>
+        <w:rFonts w:ascii="Wingdings" w:hAnsi="Wingdings" w:hint="default"/>
+      </w:rPr>
+    </w:lvl>
+  </w:abstractNum>
+  <w:abstractNum w:abstractNumId="11">
     <w:nsid w:val="73474DEB"/>
     <w:multiLevelType w:val="hybridMultilevel"/>
     <w:tmpl w:val="F410D3B4"/>
@@ -2249,13 +2995,13 @@
     <w:abstractNumId w:val="0"/>
   </w:num>
   <w:num w:numId="2">
-    <w:abstractNumId w:val="3"/>
+    <w:abstractNumId w:val="4"/>
   </w:num>
   <w:num w:numId="3">
-    <w:abstractNumId w:val="7"/>
+    <w:abstractNumId w:val="11"/>
   </w:num>
   <w:num w:numId="4">
-    <w:abstractNumId w:val="6"/>
+    <w:abstractNumId w:val="9"/>
   </w:num>
   <w:num w:numId="5">
     <w:abstractNumId w:val="0"/>
@@ -2291,16 +3037,16 @@
     <w:abstractNumId w:val="0"/>
   </w:num>
   <w:num w:numId="16">
-    <w:abstractNumId w:val="4"/>
+    <w:abstractNumId w:val="6"/>
   </w:num>
   <w:num w:numId="17">
+    <w:abstractNumId w:val="3"/>
+  </w:num>
+  <w:num w:numId="18">
     <w:abstractNumId w:val="2"/>
   </w:num>
-  <w:num w:numId="18">
-    <w:abstractNumId w:val="1"/>
-  </w:num>
   <w:num w:numId="19">
-    <w:abstractNumId w:val="5"/>
+    <w:abstractNumId w:val="8"/>
   </w:num>
   <w:num w:numId="20">
     <w:abstractNumId w:val="0"/>
@@ -2313,6 +3059,18 @@
   </w:num>
   <w:num w:numId="23">
     <w:abstractNumId w:val="0"/>
+  </w:num>
+  <w:num w:numId="24">
+    <w:abstractNumId w:val="7"/>
+  </w:num>
+  <w:num w:numId="25">
+    <w:abstractNumId w:val="5"/>
+  </w:num>
+  <w:num w:numId="26">
+    <w:abstractNumId w:val="10"/>
+  </w:num>
+  <w:num w:numId="27">
+    <w:abstractNumId w:val="1"/>
   </w:num>
 </w:numbering>
 </file>
@@ -2871,11 +3629,15 @@
   </w:style>
   <w:style w:type="character" w:default="1" w:styleId="DefaultParagraphFont">
     <w:name w:val="Default Paragraph Font"/>
+    <w:uiPriority w:val="1"/>
     <w:semiHidden/>
+    <w:unhideWhenUsed/>
   </w:style>
   <w:style w:type="table" w:default="1" w:styleId="TableNormal">
     <w:name w:val="Normal Table"/>
+    <w:uiPriority w:val="99"/>
     <w:semiHidden/>
+    <w:unhideWhenUsed/>
     <w:tblPr>
       <w:tblInd w:w="0" w:type="dxa"/>
       <w:tblCellMar>
@@ -2888,7 +3650,9 @@
   </w:style>
   <w:style w:type="numbering" w:default="1" w:styleId="NoList">
     <w:name w:val="No List"/>
+    <w:uiPriority w:val="99"/>
     <w:semiHidden/>
+    <w:unhideWhenUsed/>
   </w:style>
   <w:style w:type="paragraph" w:customStyle="1" w:styleId="Paragraph2">
     <w:name w:val="Paragraph2"/>
@@ -3227,13 +3991,13 @@
     <w:pPr>
       <w:widowControl/>
       <w:numPr>
-        <w:numId w:val="81"/>
+        <w:numId w:val="24"/>
       </w:numPr>
       <w:tabs>
         <w:tab w:val="left" w:pos="720"/>
       </w:tabs>
       <w:spacing w:before="120" w:line="240" w:lineRule="auto"/>
-      <w:ind w:left="720" w:right="360"/>
+      <w:ind w:right="360"/>
       <w:jc w:val="both"/>
     </w:pPr>
     <w:rPr>
@@ -3335,6 +4099,17 @@
     <w:rPr>
       <w:rFonts w:ascii="Arial" w:hAnsi="Arial" w:cs="Arial"/>
     </w:rPr>
+  </w:style>
+  <w:style w:type="paragraph" w:styleId="ListParagraph">
+    <w:name w:val="List Paragraph"/>
+    <w:basedOn w:val="Normal"/>
+    <w:uiPriority w:val="34"/>
+    <w:qFormat/>
+    <w:rsid w:val="00854E7B"/>
+    <w:pPr>
+      <w:ind w:left="720"/>
+      <w:contextualSpacing/>
+    </w:pPr>
   </w:style>
 </w:styles>
 </file>

--- a/documentation/System-Wide Requirements Specification.docx
+++ b/documentation/System-Wide Requirements Specification.docx
@@ -93,6 +93,47 @@
       <w:r>
         <w:t xml:space="preserve"> Requirements</w:t>
       </w:r>
+    </w:p>
+    <w:p>
+      <w:pPr>
+        <w:pStyle w:val="ListParagraph"/>
+        <w:numPr>
+          <w:ilvl w:val="0"/>
+          <w:numId w:val="28"/>
+        </w:numPr>
+      </w:pPr>
+      <w:r>
+        <w:t>Autentykacja</w:t>
+      </w:r>
+    </w:p>
+    <w:p>
+      <w:pPr>
+        <w:pStyle w:val="ListParagraph"/>
+        <w:numPr>
+          <w:ilvl w:val="0"/>
+          <w:numId w:val="28"/>
+        </w:numPr>
+      </w:pPr>
+      <w:r>
+        <w:t>Autoryzacja</w:t>
+      </w:r>
+    </w:p>
+    <w:p>
+      <w:pPr>
+        <w:pStyle w:val="ListParagraph"/>
+        <w:numPr>
+          <w:ilvl w:val="0"/>
+          <w:numId w:val="28"/>
+        </w:numPr>
+      </w:pPr>
+      <w:r>
+        <w:t>Wysyłanie emaili</w:t>
+      </w:r>
+    </w:p>
+    <w:p>
+      <w:pPr>
+        <w:pStyle w:val="ListParagraph"/>
+      </w:pPr>
     </w:p>
     <w:p>
       <w:pPr>
@@ -503,6 +544,7 @@
         <w:pStyle w:val="Heading2"/>
       </w:pPr>
       <w:r>
+        <w:lastRenderedPageBreak/>
         <w:t>Supportability</w:t>
       </w:r>
     </w:p>
@@ -537,7 +579,6 @@
         <w:pStyle w:val="InfoBlue"/>
       </w:pPr>
       <w:r>
-        <w:lastRenderedPageBreak/>
         <w:t>[This section indicates any requirements that will enhance the supportability or maintainability of the system being built, including adaptability and upgrading, compatibility, co</w:t>
       </w:r>
       <w:r>
@@ -656,6 +697,25 @@
     <w:p>
       <w:pPr>
         <w:rPr>
+          <w:lang w:val="pl-PL"/>
+        </w:rPr>
+      </w:pPr>
+      <w:r>
+        <w:rPr>
+          <w:lang w:val="pl-PL"/>
+        </w:rPr>
+        <w:t xml:space="preserve">Opcje nawigacyjne  powinny być łatwo dostępne z każdej części aplikacji. </w:t>
+      </w:r>
+      <w:r>
+        <w:rPr>
+          <w:lang w:val="pl-PL"/>
+        </w:rPr>
+        <w:t>Kliknięcie na logo powinno przenieść użytkownika na stronę startową.</w:t>
+      </w:r>
+    </w:p>
+    <w:p>
+      <w:pPr>
+        <w:rPr>
           <w:rStyle w:val="InfoBlueChar"/>
         </w:rPr>
       </w:pPr>
@@ -701,6 +761,25 @@
     <w:p>
       <w:pPr>
         <w:rPr>
+          <w:lang w:val="pl-PL"/>
+        </w:rPr>
+      </w:pPr>
+      <w:r>
+        <w:rPr>
+          <w:lang w:val="pl-PL"/>
+        </w:rPr>
+        <w:t xml:space="preserve">Interfejs użytkownika powinien mieć spójny wygląd. </w:t>
+      </w:r>
+      <w:r>
+        <w:rPr>
+          <w:lang w:val="pl-PL"/>
+        </w:rPr>
+        <w:t>Każda podstrona powinna być zbliżona stylistycznie do strony głównej.</w:t>
+      </w:r>
+    </w:p>
+    <w:p>
+      <w:pPr>
+        <w:rPr>
           <w:rStyle w:val="InfoBlueChar"/>
         </w:rPr>
       </w:pPr>
@@ -769,6 +848,19 @@
     </w:p>
     <w:p>
       <w:pPr>
+        <w:rPr>
+          <w:lang w:val="pl-PL"/>
+        </w:rPr>
+      </w:pPr>
+      <w:r>
+        <w:rPr>
+          <w:lang w:val="pl-PL"/>
+        </w:rPr>
+        <w:t>Strona nie przewiduje możliwości zmiany interfejsu użytkownika.</w:t>
+      </w:r>
+    </w:p>
+    <w:p>
+      <w:pPr>
         <w:pStyle w:val="InfoBlue"/>
       </w:pPr>
       <w:r>
@@ -823,6 +915,11 @@
       </w:r>
     </w:p>
     <w:p>
+      <w:r>
+        <w:t>Not used.</w:t>
+      </w:r>
+    </w:p>
+    <w:p>
       <w:pPr>
         <w:pStyle w:val="InfoBlue"/>
       </w:pPr>
@@ -841,6 +938,11 @@
       <w:bookmarkEnd w:id="4"/>
     </w:p>
     <w:p>
+      <w:r>
+        <w:t>Not used.</w:t>
+      </w:r>
+    </w:p>
+    <w:p>
       <w:pPr>
         <w:pStyle w:val="InfoBlue"/>
       </w:pPr>
@@ -857,6 +959,11 @@
         <w:t>Communications Interfaces</w:t>
       </w:r>
       <w:bookmarkEnd w:id="5"/>
+    </w:p>
+    <w:p>
+      <w:r>
+        <w:t>Not used.</w:t>
+      </w:r>
     </w:p>
     <w:p>
       <w:pPr>
@@ -870,12 +977,8 @@
       <w:pPr>
         <w:pStyle w:val="Heading1"/>
         <w:sectPr>
-          <w:headerReference w:type="even" r:id="rId7"/>
-          <w:headerReference w:type="default" r:id="rId8"/>
-          <w:footerReference w:type="even" r:id="rId9"/>
-          <w:footerReference w:type="default" r:id="rId10"/>
-          <w:headerReference w:type="first" r:id="rId11"/>
-          <w:footerReference w:type="first" r:id="rId12"/>
+          <w:headerReference w:type="default" r:id="rId7"/>
+          <w:footerReference w:type="default" r:id="rId8"/>
           <w:pgSz w:w="12240" w:h="15840" w:code="1"/>
           <w:pgMar w:top="1440" w:right="1440" w:bottom="1440" w:left="1440" w:header="720" w:footer="720" w:gutter="0"/>
           <w:cols w:space="720"/>
@@ -1004,7 +1107,7 @@
         <w:pStyle w:val="Heading2"/>
       </w:pPr>
       <w:r>
-        <w:t>&lt;Rule class name&gt;</w:t>
+        <w:t>Użytkownik</w:t>
       </w:r>
     </w:p>
     <w:p>
@@ -1012,14 +1115,485 @@
         <w:pStyle w:val="Heading3"/>
       </w:pPr>
       <w:r>
-        <w:t>&lt;Rule name and ID&gt;</w:t>
-      </w:r>
+        <w:t xml:space="preserve">Imię </w:t>
+      </w:r>
+    </w:p>
+    <w:p>
+      <w:pPr>
+        <w:ind w:left="720"/>
+      </w:pPr>
+      <w:r>
+        <w:t>Podanie imienia jest wymagane</w:t>
+      </w:r>
+    </w:p>
+    <w:p>
+      <w:pPr>
+        <w:pStyle w:val="Heading3"/>
+      </w:pPr>
+      <w:r>
+        <w:t>Nazwisko</w:t>
+      </w:r>
+    </w:p>
+    <w:p>
+      <w:pPr>
+        <w:ind w:left="720"/>
+      </w:pPr>
+      <w:r>
+        <w:t>Podanie nazwiska jest wymagane</w:t>
+      </w:r>
+    </w:p>
+    <w:p>
+      <w:pPr>
+        <w:pStyle w:val="Heading3"/>
+      </w:pPr>
+      <w:r>
+        <w:t>Prawa użytkownika</w:t>
+      </w:r>
+    </w:p>
+    <w:p>
+      <w:pPr>
+        <w:ind w:left="720"/>
+        <w:rPr>
+          <w:lang w:val="pl-PL"/>
+        </w:rPr>
+      </w:pPr>
+      <w:r>
+        <w:t xml:space="preserve">Prawa użytkownika zależne są od jego ról w systemie. </w:t>
+      </w:r>
+      <w:r>
+        <w:rPr>
+          <w:lang w:val="pl-PL"/>
+        </w:rPr>
+        <w:t xml:space="preserve">Role użytkownika zmieniają się w zależności od </w:t>
+      </w:r>
+      <w:r>
+        <w:rPr>
+          <w:lang w:val="pl-PL"/>
+        </w:rPr>
+        <w:t>tego czy potwierdził swoje konto.</w:t>
+      </w:r>
+    </w:p>
+    <w:p>
+      <w:pPr>
+        <w:ind w:left="720"/>
+        <w:rPr>
+          <w:lang w:val="pl-PL"/>
+        </w:rPr>
+      </w:pPr>
+    </w:p>
+    <w:p>
+      <w:pPr>
+        <w:pStyle w:val="Heading2"/>
+      </w:pPr>
+      <w:r>
+        <w:t>Role</w:t>
+      </w:r>
+    </w:p>
+    <w:p/>
+    <w:p>
+      <w:pPr>
+        <w:pStyle w:val="Heading3"/>
+      </w:pPr>
+      <w:r>
+        <w:t>Zarządzanie</w:t>
+      </w:r>
+    </w:p>
+    <w:p>
+      <w:pPr>
+        <w:ind w:left="720"/>
+        <w:rPr>
+          <w:lang w:val="pl-PL"/>
+        </w:rPr>
+      </w:pPr>
+      <w:r>
+        <w:rPr>
+          <w:lang w:val="pl-PL"/>
+        </w:rPr>
+        <w:t>Zarządzaniem rolami zajmuje się administrator.</w:t>
+      </w:r>
+    </w:p>
+    <w:p>
+      <w:pPr>
+        <w:ind w:left="720"/>
+        <w:rPr>
+          <w:lang w:val="pl-PL"/>
+        </w:rPr>
+      </w:pPr>
+    </w:p>
+    <w:p>
+      <w:pPr>
+        <w:ind w:left="720"/>
+        <w:rPr>
+          <w:lang w:val="pl-PL"/>
+        </w:rPr>
+      </w:pPr>
+    </w:p>
+    <w:p>
+      <w:pPr>
+        <w:pStyle w:val="Heading2"/>
+      </w:pPr>
+      <w:r>
+        <w:t>Role</w:t>
+      </w:r>
+      <w:r>
+        <w:t xml:space="preserve"> użytkowników</w:t>
+      </w:r>
+    </w:p>
+    <w:p/>
+    <w:p>
+      <w:pPr>
+        <w:pStyle w:val="Heading3"/>
+      </w:pPr>
+      <w:r>
+        <w:t>Zarządzanie</w:t>
+      </w:r>
+    </w:p>
+    <w:p>
+      <w:pPr>
+        <w:ind w:left="720"/>
+        <w:rPr>
+          <w:lang w:val="pl-PL"/>
+        </w:rPr>
+      </w:pPr>
+      <w:r>
+        <w:rPr>
+          <w:lang w:val="pl-PL"/>
+        </w:rPr>
+        <w:t xml:space="preserve">Zarządzaniem rolami </w:t>
+      </w:r>
+      <w:r>
+        <w:rPr>
+          <w:lang w:val="pl-PL"/>
+        </w:rPr>
+        <w:t>użytkowników zajmuje się administrator, który może przydzielać i odbierać role użytkownikom.</w:t>
+      </w:r>
+    </w:p>
+    <w:p>
+      <w:pPr>
+        <w:ind w:left="720"/>
+        <w:rPr>
+          <w:lang w:val="pl-PL"/>
+        </w:rPr>
+      </w:pPr>
+    </w:p>
+    <w:p>
+      <w:pPr>
+        <w:pStyle w:val="Heading3"/>
+      </w:pPr>
+      <w:r>
+        <w:t>Automatyczne przydzielanie ról</w:t>
+      </w:r>
+    </w:p>
+    <w:p>
+      <w:pPr>
+        <w:ind w:left="720"/>
+        <w:rPr>
+          <w:lang w:val="pl-PL"/>
+        </w:rPr>
+      </w:pPr>
+      <w:r>
+        <w:rPr>
+          <w:lang w:val="pl-PL"/>
+        </w:rPr>
+        <w:t>Role mogą zostać przydzielone automatycznie, jeśli użytkownik dokona odpowiednich kroków rejestracyjnych w systemie.</w:t>
+      </w:r>
+    </w:p>
+    <w:p>
+      <w:pPr>
+        <w:ind w:left="720"/>
+        <w:rPr>
+          <w:lang w:val="pl-PL"/>
+        </w:rPr>
+      </w:pPr>
+    </w:p>
+    <w:p>
+      <w:pPr>
+        <w:ind w:left="720"/>
+        <w:rPr>
+          <w:lang w:val="pl-PL"/>
+        </w:rPr>
+      </w:pPr>
+    </w:p>
+    <w:p>
+      <w:pPr>
+        <w:ind w:left="720"/>
+        <w:rPr>
+          <w:lang w:val="pl-PL"/>
+        </w:rPr>
+      </w:pPr>
+    </w:p>
+    <w:p>
+      <w:pPr>
+        <w:pStyle w:val="Heading2"/>
+        <w:rPr>
+          <w:lang w:val="pl-PL"/>
+        </w:rPr>
+      </w:pPr>
+      <w:r>
+        <w:rPr>
+          <w:lang w:val="pl-PL"/>
+        </w:rPr>
+        <w:t>Adresy</w:t>
+      </w:r>
+    </w:p>
+    <w:p>
+      <w:pPr>
+        <w:rPr>
+          <w:lang w:val="pl-PL"/>
+        </w:rPr>
+      </w:pPr>
+    </w:p>
+    <w:p>
+      <w:pPr>
+        <w:pStyle w:val="Heading3"/>
+        <w:rPr>
+          <w:lang w:val="pl-PL"/>
+        </w:rPr>
+      </w:pPr>
+      <w:r>
+        <w:rPr>
+          <w:lang w:val="pl-PL"/>
+        </w:rPr>
+        <w:t>Kraje</w:t>
+      </w:r>
+    </w:p>
+    <w:p>
+      <w:pPr>
+        <w:ind w:left="720"/>
+        <w:rPr>
+          <w:lang w:val="pl-PL"/>
+        </w:rPr>
+      </w:pPr>
+      <w:r>
+        <w:rPr>
+          <w:lang w:val="pl-PL"/>
+        </w:rPr>
+        <w:t>Zarządzeniem krajami zajmuje się administrator, który może dodawać, modyfikować lub usuwać kraje.</w:t>
+      </w:r>
+    </w:p>
+    <w:p>
+      <w:pPr>
+        <w:ind w:left="720"/>
+        <w:rPr>
+          <w:lang w:val="pl-PL"/>
+        </w:rPr>
+      </w:pPr>
+    </w:p>
+    <w:p>
+      <w:pPr>
+        <w:pStyle w:val="Heading3"/>
+        <w:rPr>
+          <w:lang w:val="pl-PL"/>
+        </w:rPr>
+      </w:pPr>
+      <w:r>
+        <w:rPr>
+          <w:lang w:val="pl-PL"/>
+        </w:rPr>
+        <w:t>Województwa</w:t>
+      </w:r>
+    </w:p>
+    <w:p>
+      <w:pPr>
+        <w:ind w:left="720"/>
+        <w:rPr>
+          <w:lang w:val="pl-PL"/>
+        </w:rPr>
+      </w:pPr>
+      <w:r>
+        <w:rPr>
+          <w:lang w:val="pl-PL"/>
+        </w:rPr>
+        <w:t xml:space="preserve">Zarządzeniem </w:t>
+      </w:r>
+      <w:r>
+        <w:rPr>
+          <w:lang w:val="pl-PL"/>
+        </w:rPr>
+        <w:t>województwami</w:t>
+      </w:r>
+      <w:r>
+        <w:rPr>
+          <w:lang w:val="pl-PL"/>
+        </w:rPr>
+        <w:t xml:space="preserve"> zajmuje się administrator, który może dodawać, modyfikować lub usuwać </w:t>
+      </w:r>
+      <w:r>
+        <w:rPr>
+          <w:lang w:val="pl-PL"/>
+        </w:rPr>
+        <w:lastRenderedPageBreak/>
+        <w:t>województwa</w:t>
+      </w:r>
+      <w:r>
+        <w:rPr>
+          <w:lang w:val="pl-PL"/>
+        </w:rPr>
+        <w:t>.</w:t>
+      </w:r>
+      <w:r>
+        <w:rPr>
+          <w:lang w:val="pl-PL"/>
+        </w:rPr>
+        <w:t xml:space="preserve"> Wcześniej wybiera jednak kraj do którego dane województwo należy.</w:t>
+      </w:r>
+    </w:p>
+    <w:p>
+      <w:pPr>
+        <w:ind w:left="720"/>
+        <w:rPr>
+          <w:lang w:val="pl-PL"/>
+        </w:rPr>
+      </w:pPr>
+    </w:p>
+    <w:p>
+      <w:pPr>
+        <w:pStyle w:val="Heading3"/>
+        <w:rPr>
+          <w:lang w:val="pl-PL"/>
+        </w:rPr>
+      </w:pPr>
+      <w:r>
+        <w:rPr>
+          <w:lang w:val="pl-PL"/>
+        </w:rPr>
+        <w:t>Adres</w:t>
+      </w:r>
+    </w:p>
+    <w:p>
+      <w:pPr>
+        <w:ind w:left="720"/>
+        <w:rPr>
+          <w:lang w:val="pl-PL"/>
+        </w:rPr>
+      </w:pPr>
+      <w:r>
+        <w:t xml:space="preserve">Adres dodawany jest przez dowolnego użytkownika. </w:t>
+      </w:r>
+      <w:r>
+        <w:rPr>
+          <w:lang w:val="pl-PL"/>
+        </w:rPr>
+        <w:t>Adres ograniczony jest do listy państw i województw aktualnie zapisanych w systemie.</w:t>
+      </w:r>
+    </w:p>
+    <w:p>
+      <w:pPr>
+        <w:ind w:left="720"/>
+        <w:rPr>
+          <w:lang w:val="pl-PL"/>
+        </w:rPr>
+      </w:pPr>
+    </w:p>
+    <w:p>
+      <w:pPr>
+        <w:pStyle w:val="Heading2"/>
+        <w:rPr>
+          <w:lang w:val="pl-PL"/>
+        </w:rPr>
+      </w:pPr>
+      <w:r>
+        <w:rPr>
+          <w:lang w:val="pl-PL"/>
+        </w:rPr>
+        <w:t>Zawieszenie konta</w:t>
+      </w:r>
+    </w:p>
+    <w:p>
+      <w:pPr>
+        <w:pStyle w:val="Heading3"/>
+        <w:rPr>
+          <w:lang w:val="pl-PL"/>
+        </w:rPr>
+      </w:pPr>
+    </w:p>
+    <w:p>
+      <w:pPr>
+        <w:ind w:firstLine="720"/>
+        <w:rPr>
+          <w:lang w:val="pl-PL"/>
+        </w:rPr>
+      </w:pPr>
+      <w:r>
+        <w:rPr>
+          <w:lang w:val="pl-PL"/>
+        </w:rPr>
+        <w:t>Konto użytkownika może zostać zawieszone przez administratora</w:t>
+      </w:r>
+      <w:bookmarkStart w:id="6" w:name="_GoBack"/>
+      <w:bookmarkEnd w:id="6"/>
+      <w:r>
+        <w:rPr>
+          <w:lang w:val="pl-PL"/>
+        </w:rPr>
+        <w:t xml:space="preserve"> </w:t>
+      </w:r>
+    </w:p>
+    <w:p>
+      <w:pPr>
+        <w:ind w:left="720"/>
+        <w:rPr>
+          <w:lang w:val="pl-PL"/>
+        </w:rPr>
+      </w:pPr>
+    </w:p>
+    <w:p>
+      <w:pPr>
+        <w:ind w:left="720"/>
+        <w:rPr>
+          <w:lang w:val="pl-PL"/>
+        </w:rPr>
+      </w:pPr>
+    </w:p>
+    <w:p>
+      <w:pPr>
+        <w:ind w:left="720"/>
+        <w:rPr>
+          <w:lang w:val="pl-PL"/>
+        </w:rPr>
+      </w:pPr>
+    </w:p>
+    <w:p>
+      <w:pPr>
+        <w:ind w:left="720"/>
+        <w:rPr>
+          <w:lang w:val="pl-PL"/>
+        </w:rPr>
+      </w:pPr>
+    </w:p>
+    <w:p>
+      <w:pPr>
+        <w:rPr>
+          <w:lang w:val="pl-PL"/>
+        </w:rPr>
+      </w:pPr>
+    </w:p>
+    <w:p>
+      <w:pPr>
+        <w:rPr>
+          <w:lang w:val="pl-PL"/>
+        </w:rPr>
+      </w:pPr>
+    </w:p>
+    <w:p>
+      <w:pPr>
+        <w:ind w:left="720"/>
+        <w:rPr>
+          <w:lang w:val="pl-PL"/>
+        </w:rPr>
+      </w:pPr>
     </w:p>
     <w:p>
       <w:pPr>
         <w:pStyle w:val="InfoBlue"/>
       </w:pPr>
       <w:r>
+        <w:rPr>
+          <w:lang w:val="pl-PL"/>
+        </w:rPr>
+        <w:t xml:space="preserve"> </w:t>
+      </w:r>
+      <w:r>
         <w:t xml:space="preserve">[The description defines the rule. It can be made in natural language typically following a decision table or a pattern like:  if [condition-list] then [action-list], example: </w:t>
       </w:r>
     </w:p>
@@ -1160,6 +1734,11 @@
       <w:bookmarkEnd w:id="9"/>
     </w:p>
     <w:p>
+      <w:r>
+        <w:t>Not needed.</w:t>
+      </w:r>
+    </w:p>
+    <w:p>
       <w:pPr>
         <w:pStyle w:val="InfoBlue"/>
       </w:pPr>
@@ -1178,6 +1757,12 @@
       <w:bookmarkEnd w:id="10"/>
     </w:p>
     <w:p>
+      <w:r>
+        <w:t>Not needed.</w:t>
+      </w:r>
+    </w:p>
+    <w:p/>
+    <w:p>
       <w:pPr>
         <w:pStyle w:val="InfoBlue"/>
       </w:pPr>
@@ -1196,6 +1781,23 @@
         <w:t xml:space="preserve"> Documentation</w:t>
       </w:r>
     </w:p>
+    <w:p>
+      <w:r>
+        <w:t xml:space="preserve">All project data is available on </w:t>
+      </w:r>
+      <w:hyperlink r:id="rId9" w:history="1">
+        <w:r>
+          <w:rPr>
+            <w:rStyle w:val="Hyperlink"/>
+          </w:rPr>
+          <w:t>https://github.com/dawrut/eSothebys</w:t>
+        </w:r>
+      </w:hyperlink>
+      <w:r>
+        <w:t xml:space="preserve">. </w:t>
+      </w:r>
+    </w:p>
+    <w:p/>
     <w:p>
       <w:pPr>
         <w:pStyle w:val="InfoBlue"/>
@@ -1249,16 +1851,6 @@
 </file>
 
 <file path=word/footer1.xml><?xml version="1.0" encoding="utf-8"?>
-<w:ftr xmlns:wpc="http://schemas.microsoft.com/office/word/2010/wordprocessingCanvas" xmlns:mc="http://schemas.openxmlformats.org/markup-compatibility/2006" xmlns:o="urn:schemas-microsoft-com:office:office" xmlns:r="http://schemas.openxmlformats.org/officeDocument/2006/relationships" xmlns:m="http://schemas.openxmlformats.org/officeDocument/2006/math" xmlns:v="urn:schemas-microsoft-com:vml" xmlns:wp14="http://schemas.microsoft.com/office/word/2010/wordprocessingDrawing" xmlns:wp="http://schemas.openxmlformats.org/drawingml/2006/wordprocessingDrawing" xmlns:w10="urn:schemas-microsoft-com:office:word" xmlns:w="http://schemas.openxmlformats.org/wordprocessingml/2006/main" xmlns:w14="http://schemas.microsoft.com/office/word/2010/wordml" xmlns:w15="http://schemas.microsoft.com/office/word/2012/wordml" xmlns:wpg="http://schemas.microsoft.com/office/word/2010/wordprocessingGroup" xmlns:wpi="http://schemas.microsoft.com/office/word/2010/wordprocessingInk" xmlns:wne="http://schemas.microsoft.com/office/word/2006/wordml" xmlns:wps="http://schemas.microsoft.com/office/word/2010/wordprocessingShape" mc:Ignorable="w14 w15 wp14">
-  <w:p>
-    <w:pPr>
-      <w:pStyle w:val="Footer"/>
-    </w:pPr>
-  </w:p>
-</w:ftr>
-</file>
-
-<file path=word/footer2.xml><?xml version="1.0" encoding="utf-8"?>
 <w:ftr xmlns:wpc="http://schemas.microsoft.com/office/word/2010/wordprocessingCanvas" xmlns:mc="http://schemas.openxmlformats.org/markup-compatibility/2006" xmlns:o="urn:schemas-microsoft-com:office:office" xmlns:r="http://schemas.openxmlformats.org/officeDocument/2006/relationships" xmlns:m="http://schemas.openxmlformats.org/officeDocument/2006/math" xmlns:v="urn:schemas-microsoft-com:vml" xmlns:wp14="http://schemas.microsoft.com/office/word/2010/wordprocessingDrawing" xmlns:wp="http://schemas.openxmlformats.org/drawingml/2006/wordprocessingDrawing" xmlns:w10="urn:schemas-microsoft-com:office:word" xmlns:w="http://schemas.openxmlformats.org/wordprocessingml/2006/main" xmlns:w14="http://schemas.microsoft.com/office/word/2010/wordml" xmlns:w15="http://schemas.microsoft.com/office/word/2012/wordml" xmlns:wpg="http://schemas.microsoft.com/office/word/2010/wordprocessingGroup" xmlns:wpi="http://schemas.microsoft.com/office/word/2010/wordprocessingInk" xmlns:wne="http://schemas.microsoft.com/office/word/2006/wordml" xmlns:wps="http://schemas.microsoft.com/office/word/2010/wordprocessingShape" mc:Ignorable="w14 w15 wp14">
   <w:tbl>
     <w:tblPr>
@@ -1317,19 +1909,7 @@
             <w:sym w:font="Symbol" w:char="F0D3"/>
           </w:r>
           <w:r>
-            <w:fldChar w:fldCharType="begin"/>
-          </w:r>
-          <w:r>
-            <w:instrText xml:space="preserve"> DOCPROPERTY "Company"  \* MERGEFORMAT </w:instrText>
-          </w:r>
-          <w:r>
-            <w:fldChar w:fldCharType="separate"/>
-          </w:r>
-          <w:r>
-            <w:t>&lt;Company Name&gt;</w:t>
-          </w:r>
-          <w:r>
-            <w:fldChar w:fldCharType="end"/>
+            <w:t>eSothebys</w:t>
           </w:r>
           <w:r>
             <w:t xml:space="preserve">, </w:t>
@@ -1394,7 +1974,7 @@
               <w:rStyle w:val="PageNumber"/>
               <w:noProof/>
             </w:rPr>
-            <w:t>1</w:t>
+            <w:t>6</w:t>
           </w:r>
           <w:r>
             <w:rPr>
@@ -1414,16 +1994,6 @@
 </w:ftr>
 </file>
 
-<file path=word/footer3.xml><?xml version="1.0" encoding="utf-8"?>
-<w:ftr xmlns:wpc="http://schemas.microsoft.com/office/word/2010/wordprocessingCanvas" xmlns:mc="http://schemas.openxmlformats.org/markup-compatibility/2006" xmlns:o="urn:schemas-microsoft-com:office:office" xmlns:r="http://schemas.openxmlformats.org/officeDocument/2006/relationships" xmlns:m="http://schemas.openxmlformats.org/officeDocument/2006/math" xmlns:v="urn:schemas-microsoft-com:vml" xmlns:wp14="http://schemas.microsoft.com/office/word/2010/wordprocessingDrawing" xmlns:wp="http://schemas.openxmlformats.org/drawingml/2006/wordprocessingDrawing" xmlns:w10="urn:schemas-microsoft-com:office:word" xmlns:w="http://schemas.openxmlformats.org/wordprocessingml/2006/main" xmlns:w14="http://schemas.microsoft.com/office/word/2010/wordml" xmlns:w15="http://schemas.microsoft.com/office/word/2012/wordml" xmlns:wpg="http://schemas.microsoft.com/office/word/2010/wordprocessingGroup" xmlns:wpi="http://schemas.microsoft.com/office/word/2010/wordprocessingInk" xmlns:wne="http://schemas.microsoft.com/office/word/2006/wordml" xmlns:wps="http://schemas.microsoft.com/office/word/2010/wordprocessingShape" mc:Ignorable="w14 w15 wp14">
-  <w:p>
-    <w:pPr>
-      <w:pStyle w:val="Footer"/>
-    </w:pPr>
-  </w:p>
-</w:ftr>
-</file>
-
 <file path=word/footnotes.xml><?xml version="1.0" encoding="utf-8"?>
 <w:footnotes xmlns:wpc="http://schemas.microsoft.com/office/word/2010/wordprocessingCanvas" xmlns:mc="http://schemas.openxmlformats.org/markup-compatibility/2006" xmlns:o="urn:schemas-microsoft-com:office:office" xmlns:r="http://schemas.openxmlformats.org/officeDocument/2006/relationships" xmlns:m="http://schemas.openxmlformats.org/officeDocument/2006/math" xmlns:v="urn:schemas-microsoft-com:vml" xmlns:wp14="http://schemas.microsoft.com/office/word/2010/wordprocessingDrawing" xmlns:wp="http://schemas.openxmlformats.org/drawingml/2006/wordprocessingDrawing" xmlns:w10="urn:schemas-microsoft-com:office:word" xmlns:w="http://schemas.openxmlformats.org/wordprocessingml/2006/main" xmlns:w14="http://schemas.microsoft.com/office/word/2010/wordml" xmlns:w15="http://schemas.microsoft.com/office/word/2012/wordml" xmlns:wpg="http://schemas.microsoft.com/office/word/2010/wordprocessingGroup" xmlns:wpi="http://schemas.microsoft.com/office/word/2010/wordprocessingInk" xmlns:wne="http://schemas.microsoft.com/office/word/2006/wordml" xmlns:wps="http://schemas.microsoft.com/office/word/2010/wordprocessingShape" mc:Ignorable="w14 w15 wp14">
   <w:footnote w:type="separator" w:id="-1">
@@ -1444,16 +2014,6 @@
 </file>
 
 <file path=word/header1.xml><?xml version="1.0" encoding="utf-8"?>
-<w:hdr xmlns:wpc="http://schemas.microsoft.com/office/word/2010/wordprocessingCanvas" xmlns:mc="http://schemas.openxmlformats.org/markup-compatibility/2006" xmlns:o="urn:schemas-microsoft-com:office:office" xmlns:r="http://schemas.openxmlformats.org/officeDocument/2006/relationships" xmlns:m="http://schemas.openxmlformats.org/officeDocument/2006/math" xmlns:v="urn:schemas-microsoft-com:vml" xmlns:wp14="http://schemas.microsoft.com/office/word/2010/wordprocessingDrawing" xmlns:wp="http://schemas.openxmlformats.org/drawingml/2006/wordprocessingDrawing" xmlns:w10="urn:schemas-microsoft-com:office:word" xmlns:w="http://schemas.openxmlformats.org/wordprocessingml/2006/main" xmlns:w14="http://schemas.microsoft.com/office/word/2010/wordml" xmlns:w15="http://schemas.microsoft.com/office/word/2012/wordml" xmlns:wpg="http://schemas.microsoft.com/office/word/2010/wordprocessingGroup" xmlns:wpi="http://schemas.microsoft.com/office/word/2010/wordprocessingInk" xmlns:wne="http://schemas.microsoft.com/office/word/2006/wordml" xmlns:wps="http://schemas.microsoft.com/office/word/2010/wordprocessingShape" mc:Ignorable="w14 w15 wp14">
-  <w:p>
-    <w:pPr>
-      <w:pStyle w:val="Header"/>
-    </w:pPr>
-  </w:p>
-</w:hdr>
-</file>
-
-<file path=word/header2.xml><?xml version="1.0" encoding="utf-8"?>
 <w:hdr xmlns:wpc="http://schemas.microsoft.com/office/word/2010/wordprocessingCanvas" xmlns:mc="http://schemas.openxmlformats.org/markup-compatibility/2006" xmlns:o="urn:schemas-microsoft-com:office:office" xmlns:r="http://schemas.openxmlformats.org/officeDocument/2006/relationships" xmlns:m="http://schemas.openxmlformats.org/officeDocument/2006/math" xmlns:v="urn:schemas-microsoft-com:vml" xmlns:wp14="http://schemas.microsoft.com/office/word/2010/wordprocessingDrawing" xmlns:wp="http://schemas.openxmlformats.org/drawingml/2006/wordprocessingDrawing" xmlns:w10="urn:schemas-microsoft-com:office:word" xmlns:w="http://schemas.openxmlformats.org/wordprocessingml/2006/main" xmlns:w14="http://schemas.microsoft.com/office/word/2010/wordml" xmlns:w15="http://schemas.microsoft.com/office/word/2012/wordml" xmlns:wpg="http://schemas.microsoft.com/office/word/2010/wordprocessingGroup" xmlns:wpi="http://schemas.microsoft.com/office/word/2010/wordprocessingInk" xmlns:wne="http://schemas.microsoft.com/office/word/2006/wordml" xmlns:wps="http://schemas.microsoft.com/office/word/2010/wordprocessingShape" mc:Ignorable="w14 w15 wp14">
   <w:tbl>
     <w:tblPr>
@@ -1511,21 +2071,11 @@
           <w:tcW w:w="6379" w:type="dxa"/>
         </w:tcPr>
         <w:p>
-          <w:r>
-            <w:fldChar w:fldCharType="begin"/>
-          </w:r>
-          <w:r>
-            <w:instrText xml:space="preserve"> TITLE  \* MERGEFORMAT </w:instrText>
-          </w:r>
-          <w:r>
-            <w:fldChar w:fldCharType="separate"/>
-          </w:r>
-          <w:r>
-            <w:t>Supporting Requirements</w:t>
-          </w:r>
-          <w:r>
-            <w:fldChar w:fldCharType="end"/>
-          </w:r>
+          <w:fldSimple w:instr=" TITLE  \* MERGEFORMAT ">
+            <w:r>
+              <w:t>Supporting Requirements</w:t>
+            </w:r>
+          </w:fldSimple>
           <w:r>
             <w:t xml:space="preserve"> Specification</w:t>
           </w:r>
@@ -1542,22 +2092,10 @@
           <w:r>
             <w:t>27.01.2014</w:t>
           </w:r>
-          <w:bookmarkStart w:id="6" w:name="_GoBack"/>
-          <w:bookmarkEnd w:id="6"/>
         </w:p>
       </w:tc>
     </w:tr>
   </w:tbl>
-  <w:p>
-    <w:pPr>
-      <w:pStyle w:val="Header"/>
-    </w:pPr>
-  </w:p>
-</w:hdr>
-</file>
-
-<file path=word/header3.xml><?xml version="1.0" encoding="utf-8"?>
-<w:hdr xmlns:wpc="http://schemas.microsoft.com/office/word/2010/wordprocessingCanvas" xmlns:mc="http://schemas.openxmlformats.org/markup-compatibility/2006" xmlns:o="urn:schemas-microsoft-com:office:office" xmlns:r="http://schemas.openxmlformats.org/officeDocument/2006/relationships" xmlns:m="http://schemas.openxmlformats.org/officeDocument/2006/math" xmlns:v="urn:schemas-microsoft-com:vml" xmlns:wp14="http://schemas.microsoft.com/office/word/2010/wordprocessingDrawing" xmlns:wp="http://schemas.openxmlformats.org/drawingml/2006/wordprocessingDrawing" xmlns:w10="urn:schemas-microsoft-com:office:word" xmlns:w="http://schemas.openxmlformats.org/wordprocessingml/2006/main" xmlns:w14="http://schemas.microsoft.com/office/word/2010/wordml" xmlns:w15="http://schemas.microsoft.com/office/word/2012/wordml" xmlns:wpg="http://schemas.microsoft.com/office/word/2010/wordprocessingGroup" xmlns:wpi="http://schemas.microsoft.com/office/word/2010/wordprocessingInk" xmlns:wne="http://schemas.microsoft.com/office/word/2006/wordml" xmlns:wps="http://schemas.microsoft.com/office/word/2010/wordprocessingShape" mc:Ignorable="w14 w15 wp14">
   <w:p>
     <w:pPr>
       <w:pStyle w:val="Header"/>
@@ -1589,14 +2127,14 @@
         <v:path o:extrusionok="f" gradientshapeok="t" o:connecttype="rect"/>
         <o:lock v:ext="edit" aspectratio="t"/>
       </v:shapetype>
-      <v:shape id="_x0000_i1040" type="#_x0000_t75" style="width:29pt;height:27.95pt" o:bullet="t">
+      <v:shape id="_x0000_i1066" type="#_x0000_t75" style="width:29pt;height:27.95pt" o:bullet="t">
         <v:imagedata r:id="rId1" o:title="clip_image001"/>
       </v:shape>
     </w:pict>
   </w:numPicBullet>
   <w:numPicBullet w:numPicBulletId="1">
     <w:pict>
-      <v:shape id="_x0000_i1041" type="#_x0000_t75" style="width:30.65pt;height:30.1pt" o:bullet="t">
+      <v:shape id="_x0000_i1067" type="#_x0000_t75" style="width:30.65pt;height:30.1pt" o:bullet="t">
         <v:imagedata r:id="rId2" o:title="clip_image002"/>
       </v:shape>
     </w:pict>
@@ -2599,6 +3137,119 @@
     </w:lvl>
   </w:abstractNum>
   <w:abstractNum w:abstractNumId="9">
+    <w:nsid w:val="59E628CA"/>
+    <w:multiLevelType w:val="hybridMultilevel"/>
+    <w:tmpl w:val="1C565716"/>
+    <w:lvl w:ilvl="0" w:tplc="04090001">
+      <w:start w:val="1"/>
+      <w:numFmt w:val="bullet"/>
+      <w:lvlText w:val=""/>
+      <w:lvlJc w:val="left"/>
+      <w:pPr>
+        <w:ind w:left="720" w:hanging="360"/>
+      </w:pPr>
+      <w:rPr>
+        <w:rFonts w:ascii="Symbol" w:hAnsi="Symbol" w:hint="default"/>
+      </w:rPr>
+    </w:lvl>
+    <w:lvl w:ilvl="1" w:tplc="04090003" w:tentative="1">
+      <w:start w:val="1"/>
+      <w:numFmt w:val="bullet"/>
+      <w:lvlText w:val="o"/>
+      <w:lvlJc w:val="left"/>
+      <w:pPr>
+        <w:ind w:left="1440" w:hanging="360"/>
+      </w:pPr>
+      <w:rPr>
+        <w:rFonts w:ascii="Courier New" w:hAnsi="Courier New" w:cs="Courier New" w:hint="default"/>
+      </w:rPr>
+    </w:lvl>
+    <w:lvl w:ilvl="2" w:tplc="04090005" w:tentative="1">
+      <w:start w:val="1"/>
+      <w:numFmt w:val="bullet"/>
+      <w:lvlText w:val=""/>
+      <w:lvlJc w:val="left"/>
+      <w:pPr>
+        <w:ind w:left="2160" w:hanging="360"/>
+      </w:pPr>
+      <w:rPr>
+        <w:rFonts w:ascii="Wingdings" w:hAnsi="Wingdings" w:hint="default"/>
+      </w:rPr>
+    </w:lvl>
+    <w:lvl w:ilvl="3" w:tplc="04090001" w:tentative="1">
+      <w:start w:val="1"/>
+      <w:numFmt w:val="bullet"/>
+      <w:lvlText w:val=""/>
+      <w:lvlJc w:val="left"/>
+      <w:pPr>
+        <w:ind w:left="2880" w:hanging="360"/>
+      </w:pPr>
+      <w:rPr>
+        <w:rFonts w:ascii="Symbol" w:hAnsi="Symbol" w:hint="default"/>
+      </w:rPr>
+    </w:lvl>
+    <w:lvl w:ilvl="4" w:tplc="04090003" w:tentative="1">
+      <w:start w:val="1"/>
+      <w:numFmt w:val="bullet"/>
+      <w:lvlText w:val="o"/>
+      <w:lvlJc w:val="left"/>
+      <w:pPr>
+        <w:ind w:left="3600" w:hanging="360"/>
+      </w:pPr>
+      <w:rPr>
+        <w:rFonts w:ascii="Courier New" w:hAnsi="Courier New" w:cs="Courier New" w:hint="default"/>
+      </w:rPr>
+    </w:lvl>
+    <w:lvl w:ilvl="5" w:tplc="04090005" w:tentative="1">
+      <w:start w:val="1"/>
+      <w:numFmt w:val="bullet"/>
+      <w:lvlText w:val=""/>
+      <w:lvlJc w:val="left"/>
+      <w:pPr>
+        <w:ind w:left="4320" w:hanging="360"/>
+      </w:pPr>
+      <w:rPr>
+        <w:rFonts w:ascii="Wingdings" w:hAnsi="Wingdings" w:hint="default"/>
+      </w:rPr>
+    </w:lvl>
+    <w:lvl w:ilvl="6" w:tplc="04090001" w:tentative="1">
+      <w:start w:val="1"/>
+      <w:numFmt w:val="bullet"/>
+      <w:lvlText w:val=""/>
+      <w:lvlJc w:val="left"/>
+      <w:pPr>
+        <w:ind w:left="5040" w:hanging="360"/>
+      </w:pPr>
+      <w:rPr>
+        <w:rFonts w:ascii="Symbol" w:hAnsi="Symbol" w:hint="default"/>
+      </w:rPr>
+    </w:lvl>
+    <w:lvl w:ilvl="7" w:tplc="04090003" w:tentative="1">
+      <w:start w:val="1"/>
+      <w:numFmt w:val="bullet"/>
+      <w:lvlText w:val="o"/>
+      <w:lvlJc w:val="left"/>
+      <w:pPr>
+        <w:ind w:left="5760" w:hanging="360"/>
+      </w:pPr>
+      <w:rPr>
+        <w:rFonts w:ascii="Courier New" w:hAnsi="Courier New" w:cs="Courier New" w:hint="default"/>
+      </w:rPr>
+    </w:lvl>
+    <w:lvl w:ilvl="8" w:tplc="04090005" w:tentative="1">
+      <w:start w:val="1"/>
+      <w:numFmt w:val="bullet"/>
+      <w:lvlText w:val=""/>
+      <w:lvlJc w:val="left"/>
+      <w:pPr>
+        <w:ind w:left="6480" w:hanging="360"/>
+      </w:pPr>
+      <w:rPr>
+        <w:rFonts w:ascii="Wingdings" w:hAnsi="Wingdings" w:hint="default"/>
+      </w:rPr>
+    </w:lvl>
+  </w:abstractNum>
+  <w:abstractNum w:abstractNumId="10">
     <w:nsid w:val="65704325"/>
     <w:multiLevelType w:val="hybridMultilevel"/>
     <w:tmpl w:val="32B0D5EE"/>
@@ -2738,7 +3389,7 @@
       </w:rPr>
     </w:lvl>
   </w:abstractNum>
-  <w:abstractNum w:abstractNumId="10">
+  <w:abstractNum w:abstractNumId="11">
     <w:nsid w:val="65D568A0"/>
     <w:multiLevelType w:val="hybridMultilevel"/>
     <w:tmpl w:val="07F4993E"/>
@@ -2851,7 +3502,7 @@
       </w:rPr>
     </w:lvl>
   </w:abstractNum>
-  <w:abstractNum w:abstractNumId="11">
+  <w:abstractNum w:abstractNumId="12">
     <w:nsid w:val="73474DEB"/>
     <w:multiLevelType w:val="hybridMultilevel"/>
     <w:tmpl w:val="F410D3B4"/>
@@ -2998,10 +3649,10 @@
     <w:abstractNumId w:val="4"/>
   </w:num>
   <w:num w:numId="3">
-    <w:abstractNumId w:val="11"/>
+    <w:abstractNumId w:val="12"/>
   </w:num>
   <w:num w:numId="4">
-    <w:abstractNumId w:val="9"/>
+    <w:abstractNumId w:val="10"/>
   </w:num>
   <w:num w:numId="5">
     <w:abstractNumId w:val="0"/>
@@ -3067,10 +3718,13 @@
     <w:abstractNumId w:val="5"/>
   </w:num>
   <w:num w:numId="26">
-    <w:abstractNumId w:val="10"/>
+    <w:abstractNumId w:val="11"/>
   </w:num>
   <w:num w:numId="27">
     <w:abstractNumId w:val="1"/>
+  </w:num>
+  <w:num w:numId="28">
+    <w:abstractNumId w:val="9"/>
   </w:num>
 </w:numbering>
 </file>
